--- a/doc/01_Ingenieria/1.1_Requisitos/04_HU.docx
+++ b/doc/01_Ingenieria/1.1_Requisitos/04_HU.docx
@@ -11,7 +11,6 @@
         </w:rPr>
       </w:pPr>
       <w:bookmarkStart w:id="0" w:name="__RefHeading__3530_508268592"/>
-      <w:bookmarkStart w:id="1" w:name="_GoBack"/>
       <w:r>
         <w:rPr>
           <w:rFonts w:ascii="Liberation Sans" w:hAnsi="Liberation Sans"/>
@@ -527,6 +526,38 @@
               </w:rPr>
               <w:t>Alexander</w:t>
             </w:r>
+            <w:r>
+              <w:rPr>
+                <w:rFonts w:cs="Arial"/>
+                <w:i/>
+                <w:iCs/>
+                <w:color w:val="000000"/>
+                <w:szCs w:val="22"/>
+              </w:rPr>
+              <w:t xml:space="preserve"> </w:t>
+            </w:r>
+            <w:proofErr w:type="spellStart"/>
+            <w:r>
+              <w:rPr>
+                <w:rFonts w:cs="Arial"/>
+                <w:i/>
+                <w:iCs/>
+                <w:color w:val="000000"/>
+                <w:szCs w:val="22"/>
+              </w:rPr>
+              <w:t>Avello</w:t>
+            </w:r>
+            <w:proofErr w:type="spellEnd"/>
+            <w:r>
+              <w:rPr>
+                <w:rFonts w:cs="Arial"/>
+                <w:i/>
+                <w:iCs/>
+                <w:color w:val="000000"/>
+                <w:szCs w:val="22"/>
+              </w:rPr>
+              <w:t xml:space="preserve"> Silverio</w:t>
+            </w:r>
           </w:p>
         </w:tc>
       </w:tr>
@@ -774,7 +805,17 @@
                 <w:iCs/>
                 <w:color w:val="000000"/>
               </w:rPr>
-              <w:t xml:space="preserve">El usuario busca la palabra a modificar si no se encuentra se toma como inserción se puede buscar otra palabra que sea sinónimo o parecida para coger datos de ella, también se buscara en textos para poner en contexto al lingüista que está editando. </w:t>
+              <w:t>El usuario busca la palabra a modificar si no se encuentra se toma como inserción se puede buscar otra palabra que sea sinónimo o parecida para coger datos de ella</w:t>
+            </w:r>
+            <w:bookmarkStart w:id="1" w:name="_GoBack"/>
+            <w:bookmarkEnd w:id="1"/>
+            <w:r>
+              <w:rPr>
+                <w:i/>
+                <w:iCs/>
+                <w:color w:val="000000"/>
+              </w:rPr>
+              <w:t xml:space="preserve">. </w:t>
             </w:r>
           </w:p>
         </w:tc>
@@ -913,7 +954,7 @@
                   <v:path o:extrusionok="f" gradientshapeok="t" o:connecttype="rect"/>
                   <o:lock v:ext="edit" aspectratio="t"/>
                 </v:shapetype>
-                <v:shape id="_x0000_i1025" type="#_x0000_t75" style="width:367.5pt;height:214.5pt">
+                <v:shape id="_x0000_i1025" type="#_x0000_t75" style="width:367.45pt;height:214.65pt">
                   <v:imagedata r:id="rId5" o:title="Interfaz de Edición"/>
                 </v:shape>
               </w:pict>
@@ -1109,7 +1150,6 @@
           </w:p>
         </w:tc>
       </w:tr>
-      <w:bookmarkEnd w:id="1"/>
     </w:tbl>
     <w:p/>
     <w:sectPr>

--- a/doc/01_Ingenieria/1.1_Requisitos/04_HU.docx
+++ b/doc/01_Ingenieria/1.1_Requisitos/04_HU.docx
@@ -13,37 +13,36 @@
       <w:bookmarkStart w:id="0" w:name="__RefHeading__3530_508268592"/>
       <w:r>
         <w:rPr>
-          <w:rFonts w:ascii="Liberation Sans" w:hAnsi="Liberation Sans"/>
+          <w:rFonts w:ascii="Liberation Sans" w:hAnsi="Liberation Sans" w:hint="eastAsia"/>
           <w:b w:val="0"/>
           <w:bCs w:val="0"/>
           <w:sz w:val="20"/>
         </w:rPr>
-        <w:t>Historia de Usuario “</w:t>
+        <w:t xml:space="preserve">Historia de Usuario </w:t>
       </w:r>
       <w:r>
         <w:rPr>
-          <w:rFonts w:ascii="Liberation Sans" w:hAnsi="Liberation Sans"/>
+          <w:rFonts w:ascii="Liberation Sans" w:hAnsi="Liberation Sans" w:hint="eastAsia"/>
+          <w:b w:val="0"/>
+          <w:bCs w:val="0"/>
+          <w:sz w:val="20"/>
+        </w:rPr>
+        <w:t>“</w:t>
+      </w:r>
+      <w:r>
+        <w:rPr>
+          <w:rFonts w:ascii="Liberation Sans" w:hAnsi="Liberation Sans" w:hint="eastAsia"/>
           <w:b w:val="0"/>
           <w:bCs w:val="0"/>
           <w:i/>
           <w:sz w:val="20"/>
         </w:rPr>
-        <w:t>Gestionar palabras en</w:t>
-      </w:r>
-      <w:r>
-        <w:rPr>
-          <w:rFonts w:ascii="Liberation Sans" w:hAnsi="Liberation Sans"/>
-          <w:b w:val="0"/>
-          <w:bCs w:val="0"/>
-          <w:i/>
-          <w:sz w:val="20"/>
-        </w:rPr>
-        <w:t xml:space="preserve"> </w:t>
+        <w:t xml:space="preserve">Gestionar atributos de la palabra en </w:t>
       </w:r>
       <w:proofErr w:type="spellStart"/>
       <w:r>
         <w:rPr>
-          <w:rFonts w:ascii="Liberation Sans" w:hAnsi="Liberation Sans"/>
+          <w:rFonts w:ascii="Liberation Sans" w:hAnsi="Liberation Sans" w:hint="eastAsia"/>
           <w:b w:val="0"/>
           <w:bCs w:val="0"/>
           <w:i/>
@@ -54,7 +53,7 @@
       <w:proofErr w:type="gramStart"/>
       <w:r>
         <w:rPr>
-          <w:rFonts w:ascii="Liberation Sans" w:hAnsi="Liberation Sans"/>
+          <w:rFonts w:ascii="Liberation Sans" w:hAnsi="Liberation Sans" w:hint="eastAsia"/>
           <w:b w:val="0"/>
           <w:bCs w:val="0"/>
           <w:i/>
@@ -65,7 +64,7 @@
       <w:proofErr w:type="spellEnd"/>
       <w:r>
         <w:rPr>
-          <w:rFonts w:ascii="Liberation Sans" w:hAnsi="Liberation Sans"/>
+          <w:rFonts w:ascii="Liberation Sans" w:hAnsi="Liberation Sans" w:hint="eastAsia"/>
           <w:b w:val="0"/>
           <w:bCs w:val="0"/>
           <w:i/>
@@ -77,7 +76,7 @@
       <w:proofErr w:type="gramEnd"/>
       <w:r>
         <w:rPr>
-          <w:rFonts w:ascii="Liberation Sans" w:hAnsi="Liberation Sans"/>
+          <w:rFonts w:ascii="Liberation Sans" w:hAnsi="Liberation Sans" w:hint="eastAsia"/>
           <w:b w:val="0"/>
           <w:bCs w:val="0"/>
           <w:i/>
@@ -88,7 +87,7 @@
       <w:proofErr w:type="spellEnd"/>
       <w:r>
         <w:rPr>
-          <w:rFonts w:ascii="Liberation Sans" w:hAnsi="Liberation Sans"/>
+          <w:rFonts w:ascii="Liberation Sans" w:hAnsi="Liberation Sans" w:hint="eastAsia"/>
           <w:b w:val="0"/>
           <w:bCs w:val="0"/>
           <w:i/>
@@ -98,20 +97,16 @@
       </w:r>
       <w:r>
         <w:rPr>
-          <w:rFonts w:ascii="Liberation Sans" w:hAnsi="Liberation Sans"/>
-          <w:b w:val="0"/>
-          <w:bCs w:val="0"/>
-          <w:i/>
-          <w:sz w:val="20"/>
+          <w:sz w:val="22"/>
+          <w:szCs w:val="22"/>
         </w:rPr>
         <w:t>.</w:t>
       </w:r>
       <w:r>
         <w:rPr>
-          <w:rFonts w:ascii="Liberation Sans" w:hAnsi="Liberation Sans"/>
+          <w:rFonts w:ascii="Liberation Sans" w:hAnsi="Liberation Sans" w:hint="eastAsia"/>
           <w:b w:val="0"/>
           <w:bCs w:val="0"/>
-          <w:i/>
           <w:sz w:val="20"/>
         </w:rPr>
         <w:t>”</w:t>
@@ -120,19 +115,19 @@
     </w:p>
     <w:tbl>
       <w:tblPr>
-        <w:tblW w:w="9579" w:type="dxa"/>
+        <w:tblW w:w="9585" w:type="dxa"/>
         <w:tblInd w:w="231" w:type="dxa"/>
         <w:tblLayout w:type="fixed"/>
         <w:tblCellMar>
           <w:left w:w="10" w:type="dxa"/>
           <w:right w:w="10" w:type="dxa"/>
         </w:tblCellMar>
-        <w:tblLook w:val="0000" w:firstRow="0" w:lastRow="0" w:firstColumn="0" w:lastColumn="0" w:noHBand="0" w:noVBand="0"/>
+        <w:tblLook w:val="04A0" w:firstRow="1" w:lastRow="0" w:firstColumn="1" w:lastColumn="0" w:noHBand="0" w:noVBand="1"/>
       </w:tblPr>
       <w:tblGrid>
-        <w:gridCol w:w="1964"/>
-        <w:gridCol w:w="2236"/>
-        <w:gridCol w:w="5379"/>
+        <w:gridCol w:w="1966"/>
+        <w:gridCol w:w="2237"/>
+        <w:gridCol w:w="5382"/>
       </w:tblGrid>
       <w:tr>
         <w:tc>
@@ -153,13 +148,12 @@
               <w:right w:w="108" w:type="dxa"/>
             </w:tcMar>
             <w:vAlign w:val="center"/>
+            <w:hideMark/>
           </w:tcPr>
           <w:p>
             <w:pPr>
               <w:pStyle w:val="Encabezado"/>
               <w:tabs>
-                <w:tab w:val="clear" w:pos="4986"/>
-                <w:tab w:val="clear" w:pos="9972"/>
                 <w:tab w:val="center" w:pos="5696"/>
                 <w:tab w:val="right" w:pos="10682"/>
               </w:tabs>
@@ -168,14 +162,16 @@
               <w:ind w:left="142" w:firstLine="709"/>
               <w:jc w:val="right"/>
               <w:rPr>
-                <w:rFonts w:cs="Arial"/>
+                <w:rFonts w:ascii="Liberation Sans" w:hAnsi="Liberation Sans" w:cs="Arial"/>
                 <w:b/>
+                <w:lang w:eastAsia="en-US"/>
               </w:rPr>
             </w:pPr>
             <w:r>
               <w:rPr>
-                <w:rFonts w:cs="Arial"/>
+                <w:rFonts w:cs="Arial" w:hint="eastAsia"/>
                 <w:b/>
+                <w:lang w:eastAsia="en-US"/>
               </w:rPr>
               <w:t>Historia de Usuario</w:t>
             </w:r>
@@ -187,8 +183,10 @@
           <w:tcPr>
             <w:tcW w:w="1964" w:type="dxa"/>
             <w:tcBorders>
+              <w:top w:val="nil"/>
               <w:left w:val="single" w:sz="4" w:space="0" w:color="FF00FF"/>
               <w:bottom w:val="single" w:sz="4" w:space="0" w:color="FF00FF"/>
+              <w:right w:val="nil"/>
             </w:tcBorders>
             <w:tcMar>
               <w:top w:w="0" w:type="dxa"/>
@@ -197,6 +195,7 @@
               <w:right w:w="108" w:type="dxa"/>
             </w:tcMar>
             <w:vAlign w:val="center"/>
+            <w:hideMark/>
           </w:tcPr>
           <w:p>
             <w:pPr>
@@ -205,21 +204,25 @@
               <w:spacing w:line="360" w:lineRule="auto"/>
               <w:rPr>
                 <w:color w:val="000000"/>
+                <w:lang w:eastAsia="en-US"/>
               </w:rPr>
             </w:pPr>
             <w:r>
               <w:rPr>
-                <w:rFonts w:cs="Arial"/>
+                <w:rFonts w:cs="Arial" w:hint="eastAsia"/>
                 <w:b/>
                 <w:color w:val="000000"/>
+                <w:lang w:eastAsia="en-US"/>
               </w:rPr>
               <w:t>Número:</w:t>
             </w:r>
             <w:r>
               <w:rPr>
-                <w:i/>
-                <w:iCs/>
-                <w:color w:val="000000"/>
+                <w:rFonts w:hint="eastAsia"/>
+                <w:i/>
+                <w:iCs/>
+                <w:color w:val="000000"/>
+                <w:lang w:eastAsia="en-US"/>
               </w:rPr>
               <w:t xml:space="preserve">  </w:t>
             </w:r>
@@ -228,9 +231,12 @@
                 <w:i/>
                 <w:iCs/>
                 <w:color w:val="000000"/>
+                <w:lang w:eastAsia="en-US"/>
               </w:rPr>
               <w:t>4</w:t>
             </w:r>
+            <w:bookmarkStart w:id="1" w:name="_GoBack"/>
+            <w:bookmarkEnd w:id="1"/>
           </w:p>
         </w:tc>
         <w:tc>
@@ -238,6 +244,7 @@
             <w:tcW w:w="7615" w:type="dxa"/>
             <w:gridSpan w:val="2"/>
             <w:tcBorders>
+              <w:top w:val="nil"/>
               <w:left w:val="single" w:sz="4" w:space="0" w:color="FF00FF"/>
               <w:bottom w:val="single" w:sz="4" w:space="0" w:color="FF00FF"/>
               <w:right w:val="single" w:sz="4" w:space="0" w:color="FF00FF"/>
@@ -248,6 +255,7 @@
               <w:bottom w:w="0" w:type="dxa"/>
               <w:right w:w="108" w:type="dxa"/>
             </w:tcMar>
+            <w:hideMark/>
           </w:tcPr>
           <w:p>
             <w:pPr>
@@ -256,52 +264,62 @@
               <w:spacing w:line="360" w:lineRule="auto"/>
               <w:rPr>
                 <w:color w:val="000000"/>
+                <w:lang w:eastAsia="en-US"/>
               </w:rPr>
             </w:pPr>
             <w:r>
               <w:rPr>
-                <w:rFonts w:cs="Arial"/>
+                <w:rFonts w:cs="Arial" w:hint="eastAsia"/>
                 <w:b/>
                 <w:color w:val="000000"/>
-              </w:rPr>
-              <w:t>Nombre Historia de Usuario:</w:t>
-            </w:r>
-            <w:r>
-              <w:rPr>
-                <w:rFonts w:cs="Arial"/>
-                <w:b/>
-                <w:color w:val="000000"/>
-              </w:rPr>
-              <w:t xml:space="preserve"> </w:t>
-            </w:r>
-            <w:r>
-              <w:rPr>
-                <w:rFonts w:cs="Arial"/>
-                <w:color w:val="000000"/>
-              </w:rPr>
-              <w:t xml:space="preserve">Gestionar palabras en </w:t>
+                <w:lang w:eastAsia="en-US"/>
+              </w:rPr>
+              <w:t xml:space="preserve">Nombre Historia de Usuario: </w:t>
+            </w:r>
+            <w:r>
+              <w:rPr>
+                <w:rFonts w:cs="Arial" w:hint="eastAsia"/>
+                <w:i/>
+                <w:iCs/>
+                <w:color w:val="000000"/>
+                <w:szCs w:val="28"/>
+                <w:lang w:eastAsia="en-US"/>
+              </w:rPr>
+              <w:t xml:space="preserve">Gestionar atributos de la palabra en </w:t>
             </w:r>
             <w:proofErr w:type="spellStart"/>
             <w:r>
               <w:rPr>
-                <w:rFonts w:cs="Arial"/>
-                <w:color w:val="000000"/>
+                <w:rFonts w:cs="Arial" w:hint="eastAsia"/>
+                <w:i/>
+                <w:iCs/>
+                <w:color w:val="000000"/>
+                <w:szCs w:val="28"/>
+                <w:lang w:eastAsia="en-US"/>
               </w:rPr>
               <w:t>QtNLP-</w:t>
             </w:r>
             <w:proofErr w:type="gramStart"/>
             <w:r>
               <w:rPr>
-                <w:rFonts w:cs="Arial"/>
-                <w:color w:val="000000"/>
+                <w:rFonts w:cs="Arial" w:hint="eastAsia"/>
+                <w:i/>
+                <w:iCs/>
+                <w:color w:val="000000"/>
+                <w:szCs w:val="28"/>
+                <w:lang w:eastAsia="en-US"/>
               </w:rPr>
               <w:t>Wordnet</w:t>
             </w:r>
             <w:proofErr w:type="spellEnd"/>
             <w:r>
               <w:rPr>
-                <w:rFonts w:cs="Arial"/>
-                <w:color w:val="000000"/>
+                <w:rFonts w:cs="Arial" w:hint="eastAsia"/>
+                <w:i/>
+                <w:iCs/>
+                <w:color w:val="000000"/>
+                <w:szCs w:val="28"/>
+                <w:lang w:eastAsia="en-US"/>
               </w:rPr>
               <w:t>(</w:t>
             </w:r>
@@ -309,16 +327,24 @@
             <w:proofErr w:type="gramEnd"/>
             <w:r>
               <w:rPr>
-                <w:rFonts w:cs="Arial"/>
-                <w:color w:val="000000"/>
+                <w:rFonts w:cs="Arial" w:hint="eastAsia"/>
+                <w:i/>
+                <w:iCs/>
+                <w:color w:val="000000"/>
+                <w:szCs w:val="28"/>
+                <w:lang w:eastAsia="en-US"/>
               </w:rPr>
               <w:t>Ing</w:t>
             </w:r>
             <w:proofErr w:type="spellEnd"/>
             <w:r>
               <w:rPr>
-                <w:rFonts w:cs="Arial"/>
-                <w:color w:val="000000"/>
+                <w:rFonts w:cs="Arial" w:hint="eastAsia"/>
+                <w:i/>
+                <w:iCs/>
+                <w:color w:val="000000"/>
+                <w:szCs w:val="28"/>
+                <w:lang w:eastAsia="en-US"/>
               </w:rPr>
               <w:t>-Es).</w:t>
             </w:r>
@@ -331,6 +357,789 @@
             <w:tcW w:w="9579" w:type="dxa"/>
             <w:gridSpan w:val="3"/>
             <w:tcBorders>
+              <w:top w:val="nil"/>
+              <w:left w:val="single" w:sz="4" w:space="0" w:color="FF00FF"/>
+              <w:bottom w:val="single" w:sz="4" w:space="0" w:color="FF00FF"/>
+              <w:right w:val="single" w:sz="4" w:space="0" w:color="FF00FF"/>
+            </w:tcBorders>
+            <w:tcMar>
+              <w:top w:w="0" w:type="dxa"/>
+              <w:left w:w="108" w:type="dxa"/>
+              <w:bottom w:w="0" w:type="dxa"/>
+              <w:right w:w="108" w:type="dxa"/>
+            </w:tcMar>
+            <w:vAlign w:val="center"/>
+            <w:hideMark/>
+          </w:tcPr>
+          <w:p>
+            <w:pPr>
+              <w:pStyle w:val="Standard"/>
+              <w:snapToGrid w:val="0"/>
+              <w:spacing w:line="360" w:lineRule="auto"/>
+              <w:rPr>
+                <w:color w:val="000000"/>
+                <w:lang w:eastAsia="en-US"/>
+              </w:rPr>
+            </w:pPr>
+            <w:r>
+              <w:rPr>
+                <w:rFonts w:cs="Arial" w:hint="eastAsia"/>
+                <w:b/>
+                <w:color w:val="000000"/>
+                <w:lang w:eastAsia="en-US"/>
+              </w:rPr>
+              <w:t>Modificación de Historia de Usuario Número:</w:t>
+            </w:r>
+          </w:p>
+        </w:tc>
+      </w:tr>
+      <w:tr>
+        <w:tc>
+          <w:tcPr>
+            <w:tcW w:w="4200" w:type="dxa"/>
+            <w:gridSpan w:val="2"/>
+            <w:tcBorders>
+              <w:top w:val="nil"/>
+              <w:left w:val="single" w:sz="4" w:space="0" w:color="FF00FF"/>
+              <w:bottom w:val="single" w:sz="4" w:space="0" w:color="FF00FF"/>
+              <w:right w:val="nil"/>
+            </w:tcBorders>
+            <w:tcMar>
+              <w:top w:w="0" w:type="dxa"/>
+              <w:left w:w="108" w:type="dxa"/>
+              <w:bottom w:w="0" w:type="dxa"/>
+              <w:right w:w="108" w:type="dxa"/>
+            </w:tcMar>
+            <w:hideMark/>
+          </w:tcPr>
+          <w:p>
+            <w:pPr>
+              <w:pStyle w:val="Standard"/>
+              <w:snapToGrid w:val="0"/>
+              <w:spacing w:line="360" w:lineRule="auto"/>
+              <w:rPr>
+                <w:color w:val="000000"/>
+                <w:lang w:eastAsia="en-US"/>
+              </w:rPr>
+            </w:pPr>
+            <w:r>
+              <w:rPr>
+                <w:rFonts w:cs="Arial" w:hint="eastAsia"/>
+                <w:b/>
+                <w:color w:val="000000"/>
+                <w:lang w:eastAsia="en-US"/>
+              </w:rPr>
+              <w:t xml:space="preserve">Usuario: </w:t>
+            </w:r>
+            <w:r>
+              <w:rPr>
+                <w:rFonts w:cs="Arial" w:hint="eastAsia"/>
+                <w:color w:val="000000"/>
+                <w:szCs w:val="22"/>
+                <w:lang w:eastAsia="en-US"/>
+              </w:rPr>
+              <w:t xml:space="preserve"> </w:t>
+            </w:r>
+            <w:r>
+              <w:rPr>
+                <w:rFonts w:cs="Arial" w:hint="eastAsia"/>
+                <w:i/>
+                <w:iCs/>
+                <w:color w:val="000000"/>
+                <w:szCs w:val="22"/>
+                <w:lang w:eastAsia="en-US"/>
+              </w:rPr>
+              <w:t>Lingüistas</w:t>
+            </w:r>
+          </w:p>
+        </w:tc>
+        <w:tc>
+          <w:tcPr>
+            <w:tcW w:w="5379" w:type="dxa"/>
+            <w:tcBorders>
+              <w:top w:val="nil"/>
+              <w:left w:val="single" w:sz="4" w:space="0" w:color="FF00FF"/>
+              <w:bottom w:val="single" w:sz="4" w:space="0" w:color="FF00FF"/>
+              <w:right w:val="single" w:sz="4" w:space="0" w:color="FF00FF"/>
+            </w:tcBorders>
+            <w:tcMar>
+              <w:top w:w="0" w:type="dxa"/>
+              <w:left w:w="108" w:type="dxa"/>
+              <w:bottom w:w="0" w:type="dxa"/>
+              <w:right w:w="108" w:type="dxa"/>
+            </w:tcMar>
+            <w:hideMark/>
+          </w:tcPr>
+          <w:p>
+            <w:pPr>
+              <w:pStyle w:val="Standard"/>
+              <w:snapToGrid w:val="0"/>
+              <w:spacing w:line="360" w:lineRule="auto"/>
+              <w:rPr>
+                <w:color w:val="000000"/>
+                <w:lang w:eastAsia="en-US"/>
+              </w:rPr>
+            </w:pPr>
+            <w:r>
+              <w:rPr>
+                <w:rFonts w:cs="Arial" w:hint="eastAsia"/>
+                <w:b/>
+                <w:color w:val="000000"/>
+                <w:lang w:eastAsia="en-US"/>
+              </w:rPr>
+              <w:t>Iteración Asignada:</w:t>
+            </w:r>
+            <w:r>
+              <w:rPr>
+                <w:rFonts w:cs="Arial" w:hint="eastAsia"/>
+                <w:color w:val="000000"/>
+                <w:lang w:eastAsia="en-US"/>
+              </w:rPr>
+              <w:t xml:space="preserve"> </w:t>
+            </w:r>
+            <w:r>
+              <w:rPr>
+                <w:rFonts w:cs="Arial" w:hint="eastAsia"/>
+                <w:i/>
+                <w:iCs/>
+                <w:color w:val="000000"/>
+                <w:lang w:eastAsia="en-US"/>
+              </w:rPr>
+              <w:t>5</w:t>
+            </w:r>
+          </w:p>
+        </w:tc>
+      </w:tr>
+      <w:tr>
+        <w:tc>
+          <w:tcPr>
+            <w:tcW w:w="9579" w:type="dxa"/>
+            <w:gridSpan w:val="3"/>
+            <w:tcBorders>
+              <w:top w:val="nil"/>
+              <w:left w:val="single" w:sz="4" w:space="0" w:color="FF00FF"/>
+              <w:bottom w:val="single" w:sz="4" w:space="0" w:color="FF00FF"/>
+              <w:right w:val="single" w:sz="4" w:space="0" w:color="FF00FF"/>
+            </w:tcBorders>
+            <w:tcMar>
+              <w:top w:w="0" w:type="dxa"/>
+              <w:left w:w="108" w:type="dxa"/>
+              <w:bottom w:w="0" w:type="dxa"/>
+              <w:right w:w="108" w:type="dxa"/>
+            </w:tcMar>
+            <w:hideMark/>
+          </w:tcPr>
+          <w:p>
+            <w:pPr>
+              <w:pStyle w:val="Standard"/>
+              <w:snapToGrid w:val="0"/>
+              <w:spacing w:line="360" w:lineRule="auto"/>
+              <w:rPr>
+                <w:color w:val="000000"/>
+                <w:lang w:eastAsia="en-US"/>
+              </w:rPr>
+            </w:pPr>
+            <w:r>
+              <w:rPr>
+                <w:rFonts w:cs="Arial" w:hint="eastAsia"/>
+                <w:b/>
+                <w:color w:val="000000"/>
+                <w:lang w:eastAsia="en-US"/>
+              </w:rPr>
+              <w:t>Programador responsable:</w:t>
+            </w:r>
+            <w:r>
+              <w:rPr>
+                <w:rFonts w:cs="Arial" w:hint="eastAsia"/>
+                <w:color w:val="000000"/>
+                <w:lang w:eastAsia="en-US"/>
+              </w:rPr>
+              <w:t xml:space="preserve"> </w:t>
+            </w:r>
+            <w:r>
+              <w:rPr>
+                <w:rFonts w:cs="Arial" w:hint="eastAsia"/>
+                <w:color w:val="000000"/>
+                <w:szCs w:val="22"/>
+                <w:lang w:eastAsia="en-US"/>
+              </w:rPr>
+              <w:t xml:space="preserve"> </w:t>
+            </w:r>
+            <w:r>
+              <w:rPr>
+                <w:rFonts w:cs="Arial" w:hint="eastAsia"/>
+                <w:i/>
+                <w:iCs/>
+                <w:color w:val="000000"/>
+                <w:szCs w:val="22"/>
+                <w:lang w:eastAsia="en-US"/>
+              </w:rPr>
+              <w:t>Alexander</w:t>
+            </w:r>
+          </w:p>
+        </w:tc>
+      </w:tr>
+      <w:tr>
+        <w:tc>
+          <w:tcPr>
+            <w:tcW w:w="4200" w:type="dxa"/>
+            <w:gridSpan w:val="2"/>
+            <w:tcBorders>
+              <w:top w:val="nil"/>
+              <w:left w:val="single" w:sz="4" w:space="0" w:color="FF00FF"/>
+              <w:bottom w:val="single" w:sz="4" w:space="0" w:color="FF00FF"/>
+              <w:right w:val="nil"/>
+            </w:tcBorders>
+            <w:tcMar>
+              <w:top w:w="0" w:type="dxa"/>
+              <w:left w:w="108" w:type="dxa"/>
+              <w:bottom w:w="0" w:type="dxa"/>
+              <w:right w:w="108" w:type="dxa"/>
+            </w:tcMar>
+            <w:hideMark/>
+          </w:tcPr>
+          <w:p>
+            <w:pPr>
+              <w:pStyle w:val="Standard"/>
+              <w:snapToGrid w:val="0"/>
+              <w:spacing w:line="360" w:lineRule="auto"/>
+              <w:rPr>
+                <w:color w:val="000000"/>
+                <w:lang w:eastAsia="en-US"/>
+              </w:rPr>
+            </w:pPr>
+            <w:r>
+              <w:rPr>
+                <w:rFonts w:cs="Arial" w:hint="eastAsia"/>
+                <w:b/>
+                <w:color w:val="000000"/>
+                <w:lang w:eastAsia="en-US"/>
+              </w:rPr>
+              <w:t>Prioridad  en Negocio:</w:t>
+            </w:r>
+            <w:r>
+              <w:rPr>
+                <w:rFonts w:cs="Arial" w:hint="eastAsia"/>
+                <w:color w:val="000000"/>
+                <w:lang w:eastAsia="en-US"/>
+              </w:rPr>
+              <w:t xml:space="preserve"> </w:t>
+            </w:r>
+            <w:r>
+              <w:rPr>
+                <w:rFonts w:cs="Arial" w:hint="eastAsia"/>
+                <w:i/>
+                <w:iCs/>
+                <w:color w:val="000000"/>
+                <w:lang w:eastAsia="en-US"/>
+              </w:rPr>
+              <w:t>Media</w:t>
+            </w:r>
+          </w:p>
+        </w:tc>
+        <w:tc>
+          <w:tcPr>
+            <w:tcW w:w="5379" w:type="dxa"/>
+            <w:tcBorders>
+              <w:top w:val="nil"/>
+              <w:left w:val="single" w:sz="4" w:space="0" w:color="FF00FF"/>
+              <w:bottom w:val="single" w:sz="4" w:space="0" w:color="FF00FF"/>
+              <w:right w:val="single" w:sz="4" w:space="0" w:color="FF00FF"/>
+            </w:tcBorders>
+            <w:tcMar>
+              <w:top w:w="0" w:type="dxa"/>
+              <w:left w:w="108" w:type="dxa"/>
+              <w:bottom w:w="0" w:type="dxa"/>
+              <w:right w:w="108" w:type="dxa"/>
+            </w:tcMar>
+            <w:hideMark/>
+          </w:tcPr>
+          <w:p>
+            <w:pPr>
+              <w:pStyle w:val="Standard"/>
+              <w:snapToGrid w:val="0"/>
+              <w:spacing w:line="360" w:lineRule="auto"/>
+              <w:rPr>
+                <w:color w:val="000000"/>
+                <w:lang w:eastAsia="en-US"/>
+              </w:rPr>
+            </w:pPr>
+            <w:r>
+              <w:rPr>
+                <w:rFonts w:cs="Arial" w:hint="eastAsia"/>
+                <w:b/>
+                <w:color w:val="000000"/>
+                <w:lang w:eastAsia="en-US"/>
+              </w:rPr>
+              <w:t>Puntos Estimados:</w:t>
+            </w:r>
+            <w:r>
+              <w:rPr>
+                <w:rFonts w:hint="eastAsia"/>
+                <w:i/>
+                <w:iCs/>
+                <w:color w:val="000000"/>
+                <w:lang w:eastAsia="en-US"/>
+              </w:rPr>
+              <w:t xml:space="preserve"> 1</w:t>
+            </w:r>
+          </w:p>
+        </w:tc>
+      </w:tr>
+      <w:tr>
+        <w:tc>
+          <w:tcPr>
+            <w:tcW w:w="4200" w:type="dxa"/>
+            <w:gridSpan w:val="2"/>
+            <w:tcBorders>
+              <w:top w:val="nil"/>
+              <w:left w:val="single" w:sz="4" w:space="0" w:color="FF00FF"/>
+              <w:bottom w:val="single" w:sz="4" w:space="0" w:color="FF00FF"/>
+              <w:right w:val="nil"/>
+            </w:tcBorders>
+            <w:tcMar>
+              <w:top w:w="0" w:type="dxa"/>
+              <w:left w:w="108" w:type="dxa"/>
+              <w:bottom w:w="0" w:type="dxa"/>
+              <w:right w:w="108" w:type="dxa"/>
+            </w:tcMar>
+            <w:hideMark/>
+          </w:tcPr>
+          <w:p>
+            <w:pPr>
+              <w:pStyle w:val="Standard"/>
+              <w:snapToGrid w:val="0"/>
+              <w:spacing w:line="360" w:lineRule="auto"/>
+              <w:rPr>
+                <w:color w:val="000000"/>
+                <w:lang w:eastAsia="en-US"/>
+              </w:rPr>
+            </w:pPr>
+            <w:r>
+              <w:rPr>
+                <w:rFonts w:cs="Arial" w:hint="eastAsia"/>
+                <w:b/>
+                <w:color w:val="000000"/>
+                <w:lang w:eastAsia="en-US"/>
+              </w:rPr>
+              <w:t>Riesgo en Desarrollo:</w:t>
+            </w:r>
+            <w:r>
+              <w:rPr>
+                <w:rFonts w:cs="Arial" w:hint="eastAsia"/>
+                <w:color w:val="000000"/>
+                <w:lang w:eastAsia="en-US"/>
+              </w:rPr>
+              <w:t xml:space="preserve"> </w:t>
+            </w:r>
+            <w:r>
+              <w:rPr>
+                <w:rFonts w:cs="Arial" w:hint="eastAsia"/>
+                <w:i/>
+                <w:iCs/>
+                <w:color w:val="000000"/>
+                <w:lang w:eastAsia="en-US"/>
+              </w:rPr>
+              <w:t>Bajo</w:t>
+            </w:r>
+          </w:p>
+        </w:tc>
+        <w:tc>
+          <w:tcPr>
+            <w:tcW w:w="5379" w:type="dxa"/>
+            <w:tcBorders>
+              <w:top w:val="nil"/>
+              <w:left w:val="single" w:sz="4" w:space="0" w:color="FF00FF"/>
+              <w:bottom w:val="single" w:sz="4" w:space="0" w:color="FF00FF"/>
+              <w:right w:val="single" w:sz="4" w:space="0" w:color="FF00FF"/>
+            </w:tcBorders>
+            <w:tcMar>
+              <w:top w:w="0" w:type="dxa"/>
+              <w:left w:w="108" w:type="dxa"/>
+              <w:bottom w:w="0" w:type="dxa"/>
+              <w:right w:w="108" w:type="dxa"/>
+            </w:tcMar>
+            <w:hideMark/>
+          </w:tcPr>
+          <w:p>
+            <w:pPr>
+              <w:pStyle w:val="Standard"/>
+              <w:snapToGrid w:val="0"/>
+              <w:spacing w:line="360" w:lineRule="auto"/>
+              <w:rPr>
+                <w:color w:val="000000"/>
+                <w:lang w:eastAsia="en-US"/>
+              </w:rPr>
+            </w:pPr>
+            <w:r>
+              <w:rPr>
+                <w:rFonts w:cs="Arial" w:hint="eastAsia"/>
+                <w:b/>
+                <w:color w:val="000000"/>
+                <w:lang w:eastAsia="en-US"/>
+              </w:rPr>
+              <w:t>Puntos Reales:</w:t>
+            </w:r>
+            <w:r>
+              <w:rPr>
+                <w:rFonts w:cs="Arial" w:hint="eastAsia"/>
+                <w:color w:val="000000"/>
+                <w:lang w:eastAsia="en-US"/>
+              </w:rPr>
+              <w:t xml:space="preserve"> </w:t>
+            </w:r>
+            <w:r>
+              <w:rPr>
+                <w:rFonts w:cs="Arial" w:hint="eastAsia"/>
+                <w:i/>
+                <w:iCs/>
+                <w:color w:val="000000"/>
+                <w:lang w:eastAsia="en-US"/>
+              </w:rPr>
+              <w:t>1</w:t>
+            </w:r>
+          </w:p>
+        </w:tc>
+      </w:tr>
+      <w:tr>
+        <w:tc>
+          <w:tcPr>
+            <w:tcW w:w="9579" w:type="dxa"/>
+            <w:gridSpan w:val="3"/>
+            <w:tcBorders>
+              <w:top w:val="nil"/>
+              <w:left w:val="single" w:sz="4" w:space="0" w:color="FF00FF"/>
+              <w:bottom w:val="single" w:sz="4" w:space="0" w:color="FF00FF"/>
+              <w:right w:val="single" w:sz="4" w:space="0" w:color="FF00FF"/>
+            </w:tcBorders>
+            <w:tcMar>
+              <w:top w:w="0" w:type="dxa"/>
+              <w:left w:w="108" w:type="dxa"/>
+              <w:bottom w:w="0" w:type="dxa"/>
+              <w:right w:w="108" w:type="dxa"/>
+            </w:tcMar>
+            <w:vAlign w:val="center"/>
+            <w:hideMark/>
+          </w:tcPr>
+          <w:p>
+            <w:pPr>
+              <w:pStyle w:val="Standard"/>
+              <w:snapToGrid w:val="0"/>
+              <w:spacing w:line="256" w:lineRule="auto"/>
+              <w:rPr>
+                <w:color w:val="000000"/>
+                <w:lang w:eastAsia="en-US"/>
+              </w:rPr>
+            </w:pPr>
+            <w:r>
+              <w:rPr>
+                <w:rFonts w:cs="Arial" w:hint="eastAsia"/>
+                <w:b/>
+                <w:color w:val="000000"/>
+                <w:lang w:eastAsia="en-US"/>
+              </w:rPr>
+              <w:t>Descripción:</w:t>
+            </w:r>
+            <w:r>
+              <w:rPr>
+                <w:rFonts w:hint="eastAsia"/>
+                <w:i/>
+                <w:iCs/>
+                <w:color w:val="000000"/>
+                <w:lang w:eastAsia="en-US"/>
+              </w:rPr>
+              <w:t xml:space="preserve"> </w:t>
+            </w:r>
+            <w:r>
+              <w:rPr>
+                <w:i/>
+                <w:iCs/>
+                <w:color w:val="000000"/>
+                <w:lang w:eastAsia="en-US"/>
+              </w:rPr>
+              <w:t>El usuario busca la palabra y rellena o cambia los campos de los atributos.</w:t>
+            </w:r>
+            <w:r>
+              <w:rPr>
+                <w:rFonts w:hint="eastAsia"/>
+                <w:i/>
+                <w:iCs/>
+                <w:color w:val="000000"/>
+                <w:lang w:eastAsia="en-US"/>
+              </w:rPr>
+              <w:t xml:space="preserve"> </w:t>
+            </w:r>
+          </w:p>
+        </w:tc>
+      </w:tr>
+      <w:tr>
+        <w:tc>
+          <w:tcPr>
+            <w:tcW w:w="9579" w:type="dxa"/>
+            <w:gridSpan w:val="3"/>
+            <w:tcBorders>
+              <w:top w:val="nil"/>
+              <w:left w:val="single" w:sz="4" w:space="0" w:color="FF00FF"/>
+              <w:bottom w:val="single" w:sz="4" w:space="0" w:color="FF00FF"/>
+              <w:right w:val="single" w:sz="4" w:space="0" w:color="FF00FF"/>
+            </w:tcBorders>
+            <w:tcMar>
+              <w:top w:w="0" w:type="dxa"/>
+              <w:left w:w="108" w:type="dxa"/>
+              <w:bottom w:w="0" w:type="dxa"/>
+              <w:right w:w="108" w:type="dxa"/>
+            </w:tcMar>
+            <w:vAlign w:val="center"/>
+            <w:hideMark/>
+          </w:tcPr>
+          <w:p>
+            <w:pPr>
+              <w:pStyle w:val="Standard"/>
+              <w:snapToGrid w:val="0"/>
+              <w:spacing w:line="256" w:lineRule="auto"/>
+              <w:rPr>
+                <w:rFonts w:cs="Arial"/>
+                <w:b/>
+                <w:color w:val="000000"/>
+                <w:lang w:eastAsia="en-US"/>
+              </w:rPr>
+            </w:pPr>
+            <w:r>
+              <w:rPr>
+                <w:rFonts w:cs="Arial" w:hint="eastAsia"/>
+                <w:b/>
+                <w:color w:val="000000"/>
+                <w:lang w:eastAsia="en-US"/>
+              </w:rPr>
+              <w:t>Observaciones:</w:t>
+            </w:r>
+          </w:p>
+          <w:p>
+            <w:pPr>
+              <w:pStyle w:val="Standard"/>
+              <w:numPr>
+                <w:ilvl w:val="0"/>
+                <w:numId w:val="3"/>
+              </w:numPr>
+              <w:snapToGrid w:val="0"/>
+              <w:spacing w:line="256" w:lineRule="auto"/>
+              <w:rPr>
+                <w:i/>
+                <w:iCs/>
+                <w:color w:val="000000"/>
+                <w:lang w:eastAsia="en-US"/>
+              </w:rPr>
+            </w:pPr>
+            <w:r>
+              <w:rPr>
+                <w:rFonts w:hint="eastAsia"/>
+                <w:i/>
+                <w:iCs/>
+                <w:color w:val="000000"/>
+                <w:lang w:eastAsia="en-US"/>
+              </w:rPr>
+              <w:t>Al busca la palabra te salen los atributos de la misma</w:t>
+            </w:r>
+            <w:r>
+              <w:rPr>
+                <w:i/>
+                <w:iCs/>
+                <w:color w:val="000000"/>
+                <w:lang w:eastAsia="en-US"/>
+              </w:rPr>
+              <w:t xml:space="preserve"> por </w:t>
+            </w:r>
+            <w:proofErr w:type="spellStart"/>
+            <w:r>
+              <w:rPr>
+                <w:i/>
+                <w:iCs/>
+                <w:color w:val="000000"/>
+                <w:lang w:eastAsia="en-US"/>
+              </w:rPr>
+              <w:t>sainset</w:t>
+            </w:r>
+            <w:proofErr w:type="spellEnd"/>
+            <w:r>
+              <w:rPr>
+                <w:i/>
+                <w:iCs/>
+                <w:color w:val="000000"/>
+                <w:lang w:eastAsia="en-US"/>
+              </w:rPr>
+              <w:t>,</w:t>
+            </w:r>
+            <w:r>
+              <w:rPr>
+                <w:rFonts w:hint="eastAsia"/>
+                <w:i/>
+                <w:iCs/>
+                <w:color w:val="000000"/>
+                <w:lang w:eastAsia="en-US"/>
+              </w:rPr>
+              <w:t xml:space="preserve"> si no se encuentra</w:t>
+            </w:r>
+            <w:r>
+              <w:rPr>
+                <w:i/>
+                <w:iCs/>
+                <w:color w:val="000000"/>
+                <w:lang w:eastAsia="en-US"/>
+              </w:rPr>
+              <w:t>,</w:t>
+            </w:r>
+            <w:r>
+              <w:rPr>
+                <w:rFonts w:hint="eastAsia"/>
+                <w:i/>
+                <w:iCs/>
+                <w:color w:val="000000"/>
+                <w:lang w:eastAsia="en-US"/>
+              </w:rPr>
+              <w:t xml:space="preserve"> </w:t>
+            </w:r>
+            <w:r>
+              <w:rPr>
+                <w:i/>
+                <w:iCs/>
+                <w:color w:val="000000"/>
+                <w:lang w:eastAsia="en-US"/>
+              </w:rPr>
+              <w:t>se toma como una inserción la palabra. Se puede agregar una fila en blanco para llenar los mismos</w:t>
+            </w:r>
+            <w:r>
+              <w:rPr>
+                <w:rFonts w:hint="eastAsia"/>
+                <w:i/>
+                <w:iCs/>
+                <w:color w:val="000000"/>
+                <w:lang w:eastAsia="en-US"/>
+              </w:rPr>
+              <w:t>.</w:t>
+            </w:r>
+          </w:p>
+        </w:tc>
+      </w:tr>
+      <w:tr>
+        <w:tc>
+          <w:tcPr>
+            <w:tcW w:w="9579" w:type="dxa"/>
+            <w:gridSpan w:val="3"/>
+            <w:tcBorders>
+              <w:top w:val="nil"/>
+              <w:left w:val="single" w:sz="4" w:space="0" w:color="FF00FF"/>
+              <w:bottom w:val="single" w:sz="4" w:space="0" w:color="FF00FF"/>
+              <w:right w:val="single" w:sz="4" w:space="0" w:color="FF00FF"/>
+            </w:tcBorders>
+            <w:tcMar>
+              <w:top w:w="0" w:type="dxa"/>
+              <w:left w:w="108" w:type="dxa"/>
+              <w:bottom w:w="0" w:type="dxa"/>
+              <w:right w:w="108" w:type="dxa"/>
+            </w:tcMar>
+            <w:vAlign w:val="center"/>
+            <w:hideMark/>
+          </w:tcPr>
+          <w:p>
+            <w:pPr>
+              <w:pStyle w:val="Standard"/>
+              <w:snapToGrid w:val="0"/>
+              <w:spacing w:line="360" w:lineRule="auto"/>
+              <w:rPr>
+                <w:rFonts w:cs="Arial"/>
+                <w:b/>
+                <w:color w:val="000000"/>
+                <w:lang w:eastAsia="en-US"/>
+              </w:rPr>
+            </w:pPr>
+            <w:r>
+              <w:rPr>
+                <w:rFonts w:cs="Arial" w:hint="eastAsia"/>
+                <w:b/>
+                <w:color w:val="000000"/>
+                <w:lang w:eastAsia="en-US"/>
+              </w:rPr>
+              <w:t>Prototipo de interfaz:</w:t>
+            </w:r>
+          </w:p>
+          <w:p>
+            <w:pPr>
+              <w:pStyle w:val="Standard"/>
+              <w:snapToGrid w:val="0"/>
+              <w:spacing w:line="360" w:lineRule="auto"/>
+              <w:rPr>
+                <w:rFonts w:cs="Arial"/>
+                <w:b/>
+                <w:color w:val="000000"/>
+                <w:lang w:eastAsia="en-US"/>
+              </w:rPr>
+            </w:pPr>
+            <w:r>
+              <w:rPr>
+                <w:rFonts w:cs="Arial"/>
+                <w:b/>
+                <w:noProof/>
+                <w:color w:val="000000"/>
+              </w:rPr>
+              <w:drawing>
+                <wp:inline distT="0" distB="0" distL="0" distR="0">
+                  <wp:extent cx="4666615" cy="2743200"/>
+                  <wp:effectExtent l="0" t="0" r="0" b="0"/>
+                  <wp:docPr id="1" name="Imagen 1" descr="Interfaz de Edición"/>
+                  <wp:cNvGraphicFramePr>
+                    <a:graphicFrameLocks xmlns:a="http://schemas.openxmlformats.org/drawingml/2006/main" noChangeAspect="1"/>
+                  </wp:cNvGraphicFramePr>
+                  <a:graphic xmlns:a="http://schemas.openxmlformats.org/drawingml/2006/main">
+                    <a:graphicData uri="http://schemas.openxmlformats.org/drawingml/2006/picture">
+                      <pic:pic xmlns:pic="http://schemas.openxmlformats.org/drawingml/2006/picture">
+                        <pic:nvPicPr>
+                          <pic:cNvPr id="0" name="Imagen 2" descr="Interfaz de Edición"/>
+                          <pic:cNvPicPr>
+                            <a:picLocks noChangeAspect="1" noChangeArrowheads="1"/>
+                          </pic:cNvPicPr>
+                        </pic:nvPicPr>
+                        <pic:blipFill>
+                          <a:blip r:embed="rId5" cstate="print">
+                            <a:extLst>
+                              <a:ext uri="{28A0092B-C50C-407E-A947-70E740481C1C}">
+                                <a14:useLocalDpi xmlns:a14="http://schemas.microsoft.com/office/drawing/2010/main" val="0"/>
+                              </a:ext>
+                            </a:extLst>
+                          </a:blip>
+                          <a:srcRect/>
+                          <a:stretch>
+                            <a:fillRect/>
+                          </a:stretch>
+                        </pic:blipFill>
+                        <pic:spPr bwMode="auto">
+                          <a:xfrm>
+                            <a:off x="0" y="0"/>
+                            <a:ext cx="4666615" cy="2743200"/>
+                          </a:xfrm>
+                          <a:prstGeom prst="rect">
+                            <a:avLst/>
+                          </a:prstGeom>
+                          <a:noFill/>
+                          <a:ln>
+                            <a:noFill/>
+                          </a:ln>
+                        </pic:spPr>
+                      </pic:pic>
+                    </a:graphicData>
+                  </a:graphic>
+                </wp:inline>
+              </w:drawing>
+            </w:r>
+          </w:p>
+        </w:tc>
+      </w:tr>
+      <w:tr>
+        <w:tc>
+          <w:tcPr>
+            <w:tcW w:w="9579" w:type="dxa"/>
+            <w:gridSpan w:val="3"/>
+            <w:tcBorders>
+              <w:top w:val="nil"/>
               <w:left w:val="single" w:sz="4" w:space="0" w:color="FF00FF"/>
               <w:bottom w:val="single" w:sz="4" w:space="0" w:color="FF00FF"/>
               <w:right w:val="single" w:sz="4" w:space="0" w:color="FF00FF"/>
@@ -349,572 +1158,140 @@
               <w:snapToGrid w:val="0"/>
               <w:spacing w:line="360" w:lineRule="auto"/>
               <w:rPr>
-                <w:color w:val="000000"/>
+                <w:b/>
+                <w:bCs/>
+                <w:color w:val="000000"/>
+                <w:lang w:eastAsia="en-US"/>
               </w:rPr>
             </w:pPr>
             <w:r>
               <w:rPr>
-                <w:rFonts w:cs="Arial"/>
+                <w:rFonts w:hint="eastAsia"/>
                 <w:b/>
-                <w:color w:val="000000"/>
-              </w:rPr>
-              <w:t>Modificación de Historia de Usuario Número:</w:t>
-            </w:r>
-          </w:p>
-        </w:tc>
-      </w:tr>
-      <w:tr>
-        <w:tc>
-          <w:tcPr>
-            <w:tcW w:w="4200" w:type="dxa"/>
-            <w:gridSpan w:val="2"/>
-            <w:tcBorders>
-              <w:left w:val="single" w:sz="4" w:space="0" w:color="FF00FF"/>
-              <w:bottom w:val="single" w:sz="4" w:space="0" w:color="FF00FF"/>
-            </w:tcBorders>
-            <w:tcMar>
-              <w:top w:w="0" w:type="dxa"/>
-              <w:left w:w="108" w:type="dxa"/>
-              <w:bottom w:w="0" w:type="dxa"/>
-              <w:right w:w="108" w:type="dxa"/>
-            </w:tcMar>
-          </w:tcPr>
-          <w:p>
-            <w:pPr>
-              <w:pStyle w:val="Standard"/>
-              <w:snapToGrid w:val="0"/>
-              <w:spacing w:line="360" w:lineRule="auto"/>
-              <w:rPr>
-                <w:color w:val="000000"/>
-              </w:rPr>
-            </w:pPr>
-            <w:r>
-              <w:rPr>
-                <w:rFonts w:cs="Arial"/>
-                <w:b/>
-                <w:color w:val="000000"/>
-              </w:rPr>
-              <w:t xml:space="preserve">Usuario: </w:t>
-            </w:r>
-            <w:r>
-              <w:rPr>
-                <w:rFonts w:cs="Arial"/>
-                <w:color w:val="000000"/>
-                <w:szCs w:val="22"/>
-              </w:rPr>
-              <w:t xml:space="preserve"> </w:t>
-            </w:r>
-            <w:r>
-              <w:rPr>
-                <w:rFonts w:cs="Arial"/>
-                <w:i/>
-                <w:iCs/>
-                <w:color w:val="000000"/>
-                <w:szCs w:val="22"/>
-              </w:rPr>
-              <w:t>Lingüistas</w:t>
-            </w:r>
-          </w:p>
-        </w:tc>
-        <w:tc>
-          <w:tcPr>
-            <w:tcW w:w="5379" w:type="dxa"/>
-            <w:tcBorders>
-              <w:left w:val="single" w:sz="4" w:space="0" w:color="FF00FF"/>
-              <w:bottom w:val="single" w:sz="4" w:space="0" w:color="FF00FF"/>
-              <w:right w:val="single" w:sz="4" w:space="0" w:color="FF00FF"/>
-            </w:tcBorders>
-            <w:tcMar>
-              <w:top w:w="0" w:type="dxa"/>
-              <w:left w:w="108" w:type="dxa"/>
-              <w:bottom w:w="0" w:type="dxa"/>
-              <w:right w:w="108" w:type="dxa"/>
-            </w:tcMar>
-          </w:tcPr>
-          <w:p>
-            <w:pPr>
-              <w:pStyle w:val="Standard"/>
-              <w:snapToGrid w:val="0"/>
-              <w:spacing w:line="360" w:lineRule="auto"/>
-              <w:rPr>
-                <w:color w:val="000000"/>
-              </w:rPr>
-            </w:pPr>
-            <w:r>
-              <w:rPr>
-                <w:rFonts w:cs="Arial"/>
-                <w:b/>
-                <w:color w:val="000000"/>
-              </w:rPr>
-              <w:t>Iteración Asignada:</w:t>
-            </w:r>
-            <w:r>
-              <w:rPr>
-                <w:rFonts w:cs="Arial"/>
-                <w:color w:val="000000"/>
-              </w:rPr>
-              <w:t xml:space="preserve"> </w:t>
-            </w:r>
-            <w:r>
-              <w:rPr>
-                <w:rFonts w:cs="Arial"/>
-                <w:i/>
-                <w:iCs/>
-                <w:color w:val="000000"/>
-              </w:rPr>
-              <w:t>4</w:t>
-            </w:r>
-          </w:p>
-        </w:tc>
-      </w:tr>
-      <w:tr>
-        <w:tc>
-          <w:tcPr>
-            <w:tcW w:w="9579" w:type="dxa"/>
-            <w:gridSpan w:val="3"/>
-            <w:tcBorders>
-              <w:left w:val="single" w:sz="4" w:space="0" w:color="FF00FF"/>
-              <w:bottom w:val="single" w:sz="4" w:space="0" w:color="FF00FF"/>
-              <w:right w:val="single" w:sz="4" w:space="0" w:color="FF00FF"/>
-            </w:tcBorders>
-            <w:tcMar>
-              <w:top w:w="0" w:type="dxa"/>
-              <w:left w:w="108" w:type="dxa"/>
-              <w:bottom w:w="0" w:type="dxa"/>
-              <w:right w:w="108" w:type="dxa"/>
-            </w:tcMar>
-          </w:tcPr>
-          <w:p>
-            <w:pPr>
-              <w:pStyle w:val="Standard"/>
-              <w:snapToGrid w:val="0"/>
-              <w:spacing w:line="360" w:lineRule="auto"/>
-              <w:rPr>
-                <w:color w:val="000000"/>
-              </w:rPr>
-            </w:pPr>
-            <w:r>
-              <w:rPr>
-                <w:rFonts w:cs="Arial"/>
-                <w:b/>
-                <w:color w:val="000000"/>
-              </w:rPr>
-              <w:t>Programador responsable:</w:t>
-            </w:r>
-            <w:r>
-              <w:rPr>
-                <w:rFonts w:cs="Arial"/>
-                <w:color w:val="000000"/>
-              </w:rPr>
-              <w:t xml:space="preserve"> </w:t>
-            </w:r>
-            <w:r>
-              <w:rPr>
-                <w:rFonts w:cs="Arial"/>
-                <w:color w:val="000000"/>
-                <w:szCs w:val="22"/>
-              </w:rPr>
-              <w:t xml:space="preserve"> </w:t>
-            </w:r>
-            <w:r>
-              <w:rPr>
-                <w:rFonts w:cs="Arial"/>
-                <w:i/>
-                <w:iCs/>
-                <w:color w:val="000000"/>
-                <w:szCs w:val="22"/>
-              </w:rPr>
-              <w:t>Alexander</w:t>
-            </w:r>
-            <w:r>
-              <w:rPr>
-                <w:rFonts w:cs="Arial"/>
-                <w:i/>
-                <w:iCs/>
-                <w:color w:val="000000"/>
-                <w:szCs w:val="22"/>
-              </w:rPr>
-              <w:t xml:space="preserve"> </w:t>
-            </w:r>
-            <w:proofErr w:type="spellStart"/>
-            <w:r>
-              <w:rPr>
-                <w:rFonts w:cs="Arial"/>
-                <w:i/>
-                <w:iCs/>
-                <w:color w:val="000000"/>
-                <w:szCs w:val="22"/>
-              </w:rPr>
-              <w:t>Avello</w:t>
-            </w:r>
-            <w:proofErr w:type="spellEnd"/>
-            <w:r>
-              <w:rPr>
-                <w:rFonts w:cs="Arial"/>
-                <w:i/>
-                <w:iCs/>
-                <w:color w:val="000000"/>
-                <w:szCs w:val="22"/>
-              </w:rPr>
-              <w:t xml:space="preserve"> Silverio</w:t>
-            </w:r>
-          </w:p>
-        </w:tc>
-      </w:tr>
-      <w:tr>
-        <w:tc>
-          <w:tcPr>
-            <w:tcW w:w="4200" w:type="dxa"/>
-            <w:gridSpan w:val="2"/>
-            <w:tcBorders>
-              <w:left w:val="single" w:sz="4" w:space="0" w:color="FF00FF"/>
-              <w:bottom w:val="single" w:sz="4" w:space="0" w:color="FF00FF"/>
-            </w:tcBorders>
-            <w:tcMar>
-              <w:top w:w="0" w:type="dxa"/>
-              <w:left w:w="108" w:type="dxa"/>
-              <w:bottom w:w="0" w:type="dxa"/>
-              <w:right w:w="108" w:type="dxa"/>
-            </w:tcMar>
-          </w:tcPr>
-          <w:p>
-            <w:pPr>
-              <w:pStyle w:val="Standard"/>
-              <w:snapToGrid w:val="0"/>
-              <w:spacing w:line="360" w:lineRule="auto"/>
-              <w:rPr>
-                <w:color w:val="000000"/>
-              </w:rPr>
-            </w:pPr>
-            <w:r>
-              <w:rPr>
-                <w:rFonts w:cs="Arial"/>
-                <w:b/>
-                <w:color w:val="000000"/>
-              </w:rPr>
-              <w:t>Prioridad  en Negocio:</w:t>
-            </w:r>
-            <w:r>
-              <w:rPr>
-                <w:rFonts w:cs="Arial"/>
-                <w:color w:val="000000"/>
-              </w:rPr>
-              <w:t xml:space="preserve"> </w:t>
-            </w:r>
-            <w:r>
-              <w:rPr>
-                <w:rFonts w:cs="Arial"/>
-                <w:i/>
-                <w:iCs/>
-                <w:color w:val="000000"/>
-              </w:rPr>
-              <w:t>Alto</w:t>
-            </w:r>
-          </w:p>
-        </w:tc>
-        <w:tc>
-          <w:tcPr>
-            <w:tcW w:w="5379" w:type="dxa"/>
-            <w:tcBorders>
-              <w:left w:val="single" w:sz="4" w:space="0" w:color="FF00FF"/>
-              <w:bottom w:val="single" w:sz="4" w:space="0" w:color="FF00FF"/>
-              <w:right w:val="single" w:sz="4" w:space="0" w:color="FF00FF"/>
-            </w:tcBorders>
-            <w:tcMar>
-              <w:top w:w="0" w:type="dxa"/>
-              <w:left w:w="108" w:type="dxa"/>
-              <w:bottom w:w="0" w:type="dxa"/>
-              <w:right w:w="108" w:type="dxa"/>
-            </w:tcMar>
-          </w:tcPr>
-          <w:p>
-            <w:pPr>
-              <w:pStyle w:val="Standard"/>
-              <w:snapToGrid w:val="0"/>
-              <w:spacing w:line="360" w:lineRule="auto"/>
-              <w:rPr>
-                <w:color w:val="000000"/>
-              </w:rPr>
-            </w:pPr>
-            <w:r>
-              <w:rPr>
-                <w:rFonts w:cs="Arial"/>
-                <w:b/>
-                <w:color w:val="000000"/>
-              </w:rPr>
-              <w:t>Puntos Estimados:</w:t>
-            </w:r>
-            <w:r>
-              <w:rPr>
-                <w:i/>
-                <w:iCs/>
-                <w:color w:val="000000"/>
-              </w:rPr>
-              <w:t xml:space="preserve"> 1</w:t>
-            </w:r>
-          </w:p>
-        </w:tc>
-      </w:tr>
-      <w:tr>
-        <w:tc>
-          <w:tcPr>
-            <w:tcW w:w="4200" w:type="dxa"/>
-            <w:gridSpan w:val="2"/>
-            <w:tcBorders>
-              <w:left w:val="single" w:sz="4" w:space="0" w:color="FF00FF"/>
-              <w:bottom w:val="single" w:sz="4" w:space="0" w:color="FF00FF"/>
-            </w:tcBorders>
-            <w:tcMar>
-              <w:top w:w="0" w:type="dxa"/>
-              <w:left w:w="108" w:type="dxa"/>
-              <w:bottom w:w="0" w:type="dxa"/>
-              <w:right w:w="108" w:type="dxa"/>
-            </w:tcMar>
-          </w:tcPr>
-          <w:p>
-            <w:pPr>
-              <w:pStyle w:val="Standard"/>
-              <w:snapToGrid w:val="0"/>
-              <w:spacing w:line="360" w:lineRule="auto"/>
-              <w:rPr>
-                <w:color w:val="000000"/>
-              </w:rPr>
-            </w:pPr>
-            <w:r>
-              <w:rPr>
-                <w:rFonts w:cs="Arial"/>
-                <w:b/>
-                <w:color w:val="000000"/>
-              </w:rPr>
-              <w:t>Riesgo en Desarrollo:</w:t>
-            </w:r>
-            <w:r>
-              <w:rPr>
-                <w:rFonts w:cs="Arial"/>
-                <w:color w:val="000000"/>
-              </w:rPr>
-              <w:t xml:space="preserve"> </w:t>
-            </w:r>
-            <w:r>
-              <w:rPr>
-                <w:rFonts w:cs="Arial"/>
-                <w:i/>
-                <w:iCs/>
-                <w:color w:val="000000"/>
-              </w:rPr>
-              <w:t>Bajo</w:t>
-            </w:r>
-          </w:p>
-        </w:tc>
-        <w:tc>
-          <w:tcPr>
-            <w:tcW w:w="5379" w:type="dxa"/>
-            <w:tcBorders>
-              <w:left w:val="single" w:sz="4" w:space="0" w:color="FF00FF"/>
-              <w:bottom w:val="single" w:sz="4" w:space="0" w:color="FF00FF"/>
-              <w:right w:val="single" w:sz="4" w:space="0" w:color="FF00FF"/>
-            </w:tcBorders>
-            <w:tcMar>
-              <w:top w:w="0" w:type="dxa"/>
-              <w:left w:w="108" w:type="dxa"/>
-              <w:bottom w:w="0" w:type="dxa"/>
-              <w:right w:w="108" w:type="dxa"/>
-            </w:tcMar>
-          </w:tcPr>
-          <w:p>
-            <w:pPr>
-              <w:pStyle w:val="Standard"/>
-              <w:snapToGrid w:val="0"/>
-              <w:spacing w:line="360" w:lineRule="auto"/>
-              <w:rPr>
-                <w:color w:val="000000"/>
-              </w:rPr>
-            </w:pPr>
-            <w:r>
-              <w:rPr>
-                <w:rFonts w:cs="Arial"/>
-                <w:b/>
-                <w:color w:val="000000"/>
-              </w:rPr>
-              <w:t>Puntos Reales:</w:t>
-            </w:r>
-            <w:r>
-              <w:rPr>
-                <w:rFonts w:cs="Arial"/>
-                <w:color w:val="000000"/>
-              </w:rPr>
-              <w:t xml:space="preserve"> </w:t>
-            </w:r>
-            <w:r>
-              <w:rPr>
-                <w:rFonts w:cs="Arial"/>
-                <w:i/>
-                <w:iCs/>
-                <w:color w:val="000000"/>
-              </w:rPr>
-              <w:t>1</w:t>
-            </w:r>
-          </w:p>
-        </w:tc>
-      </w:tr>
-      <w:tr>
-        <w:tc>
-          <w:tcPr>
-            <w:tcW w:w="9579" w:type="dxa"/>
-            <w:gridSpan w:val="3"/>
-            <w:tcBorders>
-              <w:left w:val="single" w:sz="4" w:space="0" w:color="FF00FF"/>
-              <w:bottom w:val="single" w:sz="4" w:space="0" w:color="FF00FF"/>
-              <w:right w:val="single" w:sz="4" w:space="0" w:color="FF00FF"/>
-            </w:tcBorders>
-            <w:tcMar>
-              <w:top w:w="0" w:type="dxa"/>
-              <w:left w:w="108" w:type="dxa"/>
-              <w:bottom w:w="0" w:type="dxa"/>
-              <w:right w:w="108" w:type="dxa"/>
-            </w:tcMar>
-            <w:vAlign w:val="center"/>
-          </w:tcPr>
-          <w:p>
-            <w:pPr>
-              <w:pStyle w:val="Standard"/>
-              <w:snapToGrid w:val="0"/>
-              <w:rPr>
-                <w:color w:val="000000"/>
-              </w:rPr>
-            </w:pPr>
-            <w:r>
-              <w:rPr>
-                <w:rFonts w:cs="Arial"/>
-                <w:b/>
-                <w:color w:val="000000"/>
-              </w:rPr>
-              <w:t>Descripción:</w:t>
-            </w:r>
-            <w:r>
-              <w:rPr>
-                <w:i/>
-                <w:iCs/>
-                <w:color w:val="000000"/>
-              </w:rPr>
-              <w:t xml:space="preserve"> </w:t>
-            </w:r>
-            <w:r>
-              <w:rPr>
-                <w:i/>
-                <w:iCs/>
-                <w:color w:val="000000"/>
-              </w:rPr>
-              <w:t>El usuario busca la palabra a modificar si no se encuentra se toma como inserción se puede buscar otra palabra que sea sinónimo o parecida para coger datos de ella</w:t>
-            </w:r>
-            <w:bookmarkStart w:id="1" w:name="_GoBack"/>
-            <w:bookmarkEnd w:id="1"/>
-            <w:r>
-              <w:rPr>
-                <w:i/>
-                <w:iCs/>
-                <w:color w:val="000000"/>
-              </w:rPr>
-              <w:t xml:space="preserve">. </w:t>
-            </w:r>
-          </w:p>
-        </w:tc>
-      </w:tr>
-      <w:tr>
-        <w:tc>
-          <w:tcPr>
-            <w:tcW w:w="9579" w:type="dxa"/>
-            <w:gridSpan w:val="3"/>
-            <w:tcBorders>
-              <w:left w:val="single" w:sz="4" w:space="0" w:color="FF00FF"/>
-              <w:bottom w:val="single" w:sz="4" w:space="0" w:color="FF00FF"/>
-              <w:right w:val="single" w:sz="4" w:space="0" w:color="FF00FF"/>
-            </w:tcBorders>
-            <w:tcMar>
-              <w:top w:w="0" w:type="dxa"/>
-              <w:left w:w="108" w:type="dxa"/>
-              <w:bottom w:w="0" w:type="dxa"/>
-              <w:right w:w="108" w:type="dxa"/>
-            </w:tcMar>
-            <w:vAlign w:val="center"/>
-          </w:tcPr>
-          <w:p>
-            <w:pPr>
-              <w:pStyle w:val="Standard"/>
-              <w:snapToGrid w:val="0"/>
-              <w:rPr>
-                <w:rFonts w:cs="Arial"/>
-                <w:b/>
-                <w:color w:val="000000"/>
-              </w:rPr>
-            </w:pPr>
-            <w:r>
-              <w:rPr>
-                <w:rFonts w:cs="Arial"/>
-                <w:b/>
-                <w:color w:val="000000"/>
-              </w:rPr>
-              <w:t>Observaciones:</w:t>
+                <w:bCs/>
+                <w:color w:val="000000"/>
+                <w:lang w:eastAsia="en-US"/>
+              </w:rPr>
+              <w:t>Tareas de Ingeniería:</w:t>
             </w:r>
           </w:p>
           <w:p>
             <w:pPr>
               <w:pStyle w:val="Standard"/>
+              <w:numPr>
+                <w:ilvl w:val="0"/>
+                <w:numId w:val="4"/>
+              </w:numPr>
               <w:snapToGrid w:val="0"/>
-              <w:rPr>
-                <w:rFonts w:cs="Arial"/>
-                <w:i/>
-                <w:iCs/>
-                <w:color w:val="000000"/>
+              <w:spacing w:line="360" w:lineRule="auto"/>
+              <w:rPr>
+                <w:i/>
+                <w:iCs/>
+                <w:color w:val="000000"/>
+                <w:lang w:eastAsia="en-US"/>
               </w:rPr>
             </w:pPr>
+            <w:r>
+              <w:rPr>
+                <w:rFonts w:hint="eastAsia"/>
+                <w:i/>
+                <w:iCs/>
+                <w:color w:val="000000"/>
+                <w:lang w:eastAsia="en-US"/>
+              </w:rPr>
+              <w:t>Reusar los métodos de buscar los atributos</w:t>
+            </w:r>
+            <w:r>
+              <w:rPr>
+                <w:i/>
+                <w:iCs/>
+                <w:color w:val="000000"/>
+                <w:lang w:eastAsia="en-US"/>
+              </w:rPr>
+              <w:t xml:space="preserve"> e insertar en la tabla</w:t>
+            </w:r>
+            <w:r>
+              <w:rPr>
+                <w:rFonts w:hint="eastAsia"/>
+                <w:i/>
+                <w:iCs/>
+                <w:color w:val="000000"/>
+                <w:lang w:eastAsia="en-US"/>
+              </w:rPr>
+              <w:t>.</w:t>
+            </w:r>
           </w:p>
-        </w:tc>
-      </w:tr>
-      <w:tr>
-        <w:tc>
-          <w:tcPr>
-            <w:tcW w:w="9579" w:type="dxa"/>
-            <w:gridSpan w:val="3"/>
-            <w:tcBorders>
-              <w:left w:val="single" w:sz="4" w:space="0" w:color="FF00FF"/>
-              <w:bottom w:val="single" w:sz="4" w:space="0" w:color="FF00FF"/>
-              <w:right w:val="single" w:sz="4" w:space="0" w:color="FF00FF"/>
-            </w:tcBorders>
-            <w:tcMar>
-              <w:top w:w="0" w:type="dxa"/>
-              <w:left w:w="108" w:type="dxa"/>
-              <w:bottom w:w="0" w:type="dxa"/>
-              <w:right w:w="108" w:type="dxa"/>
-            </w:tcMar>
-            <w:vAlign w:val="center"/>
-          </w:tcPr>
           <w:p>
             <w:pPr>
               <w:pStyle w:val="Standard"/>
+              <w:numPr>
+                <w:ilvl w:val="0"/>
+                <w:numId w:val="4"/>
+              </w:numPr>
               <w:snapToGrid w:val="0"/>
               <w:spacing w:line="360" w:lineRule="auto"/>
               <w:rPr>
-                <w:rFonts w:cs="Arial"/>
-                <w:b/>
-                <w:color w:val="000000"/>
+                <w:i/>
+                <w:iCs/>
+                <w:color w:val="000000"/>
+                <w:lang w:eastAsia="en-US"/>
               </w:rPr>
             </w:pPr>
             <w:r>
               <w:rPr>
-                <w:rFonts w:cs="Arial"/>
-                <w:b/>
-                <w:color w:val="000000"/>
-              </w:rPr>
-              <w:t>Prototipo de interfaz</w:t>
-            </w:r>
-            <w:r>
-              <w:rPr>
-                <w:rFonts w:cs="Arial"/>
-                <w:b/>
-                <w:color w:val="000000"/>
-              </w:rPr>
-              <w:t>:</w:t>
+                <w:rFonts w:hint="eastAsia"/>
+                <w:i/>
+                <w:iCs/>
+                <w:color w:val="000000"/>
+                <w:lang w:eastAsia="en-US"/>
+              </w:rPr>
+              <w:lastRenderedPageBreak/>
+              <w:t xml:space="preserve">Implementar un método </w:t>
+            </w:r>
+            <w:r>
+              <w:rPr>
+                <w:i/>
+                <w:iCs/>
+                <w:color w:val="000000"/>
+                <w:lang w:eastAsia="en-US"/>
+              </w:rPr>
+              <w:t>para pasar atributos de otra palabra buscada en la tabla inferior para la que se está editando en la tabla superior</w:t>
+            </w:r>
+            <w:r>
+              <w:rPr>
+                <w:rFonts w:hint="eastAsia"/>
+                <w:i/>
+                <w:iCs/>
+                <w:color w:val="000000"/>
+                <w:lang w:eastAsia="en-US"/>
+              </w:rPr>
+              <w:t>.</w:t>
+            </w:r>
+          </w:p>
+          <w:p>
+            <w:pPr>
+              <w:pStyle w:val="Standard"/>
+              <w:numPr>
+                <w:ilvl w:val="0"/>
+                <w:numId w:val="4"/>
+              </w:numPr>
+              <w:snapToGrid w:val="0"/>
+              <w:spacing w:line="360" w:lineRule="auto"/>
+              <w:rPr>
+                <w:i/>
+                <w:iCs/>
+                <w:color w:val="000000"/>
+                <w:lang w:eastAsia="en-US"/>
+              </w:rPr>
+            </w:pPr>
+            <w:r>
+              <w:rPr>
+                <w:i/>
+                <w:iCs/>
+                <w:color w:val="000000"/>
+                <w:lang w:eastAsia="en-US"/>
+              </w:rPr>
+              <w:t>Guardar la información de los mismos en arreglos para su posterior inserción o modificación en al BD.</w:t>
             </w:r>
           </w:p>
           <w:p>
@@ -922,241 +1299,55 @@
               <w:pStyle w:val="Standard"/>
               <w:snapToGrid w:val="0"/>
               <w:spacing w:line="360" w:lineRule="auto"/>
-              <w:rPr>
-                <w:rFonts w:cs="Arial"/>
+              <w:ind w:left="360"/>
+              <w:rPr>
                 <w:b/>
-                <w:color w:val="000000"/>
+                <w:bCs/>
+                <w:color w:val="000000"/>
+                <w:lang w:eastAsia="en-US"/>
               </w:rPr>
             </w:pPr>
-            <w:r>
-              <w:rPr>
-                <w:rFonts w:cs="Arial"/>
-                <w:b/>
-                <w:color w:val="000000"/>
-              </w:rPr>
-              <w:pict>
-                <v:shapetype id="_x0000_t75" coordsize="21600,21600" o:spt="75" o:preferrelative="t" path="m@4@5l@4@11@9@11@9@5xe" filled="f" stroked="f">
-                  <v:stroke joinstyle="miter"/>
-                  <v:formulas>
-                    <v:f eqn="if lineDrawn pixelLineWidth 0"/>
-                    <v:f eqn="sum @0 1 0"/>
-                    <v:f eqn="sum 0 0 @1"/>
-                    <v:f eqn="prod @2 1 2"/>
-                    <v:f eqn="prod @3 21600 pixelWidth"/>
-                    <v:f eqn="prod @3 21600 pixelHeight"/>
-                    <v:f eqn="sum @0 0 1"/>
-                    <v:f eqn="prod @6 1 2"/>
-                    <v:f eqn="prod @7 21600 pixelWidth"/>
-                    <v:f eqn="sum @8 21600 0"/>
-                    <v:f eqn="prod @7 21600 pixelHeight"/>
-                    <v:f eqn="sum @10 21600 0"/>
-                  </v:formulas>
-                  <v:path o:extrusionok="f" gradientshapeok="t" o:connecttype="rect"/>
-                  <o:lock v:ext="edit" aspectratio="t"/>
-                </v:shapetype>
-                <v:shape id="_x0000_i1025" type="#_x0000_t75" style="width:367.45pt;height:214.65pt">
-                  <v:imagedata r:id="rId5" o:title="Interfaz de Edición"/>
-                </v:shape>
-              </w:pict>
-            </w:r>
           </w:p>
-        </w:tc>
-      </w:tr>
-      <w:tr>
-        <w:tc>
-          <w:tcPr>
-            <w:tcW w:w="9579" w:type="dxa"/>
-            <w:gridSpan w:val="3"/>
-            <w:tcBorders>
-              <w:left w:val="single" w:sz="4" w:space="0" w:color="FF00FF"/>
-              <w:bottom w:val="single" w:sz="4" w:space="0" w:color="FF00FF"/>
-              <w:right w:val="single" w:sz="4" w:space="0" w:color="FF00FF"/>
-            </w:tcBorders>
-            <w:tcMar>
-              <w:top w:w="0" w:type="dxa"/>
-              <w:left w:w="108" w:type="dxa"/>
-              <w:bottom w:w="0" w:type="dxa"/>
-              <w:right w:w="108" w:type="dxa"/>
-            </w:tcMar>
-            <w:vAlign w:val="center"/>
-          </w:tcPr>
           <w:p>
             <w:pPr>
               <w:pStyle w:val="Standard"/>
               <w:snapToGrid w:val="0"/>
-              <w:spacing w:line="360" w:lineRule="auto"/>
-              <w:rPr>
-                <w:b/>
-                <w:bCs/>
-                <w:color w:val="000000"/>
+              <w:spacing w:line="256" w:lineRule="auto"/>
+              <w:ind w:left="720"/>
+              <w:rPr>
+                <w:rFonts w:cs="Arial"/>
+                <w:i/>
+                <w:iCs/>
+                <w:color w:val="000000"/>
+                <w:lang w:eastAsia="en-US"/>
               </w:rPr>
             </w:pPr>
-            <w:r>
-              <w:rPr>
-                <w:b/>
-                <w:bCs/>
-                <w:color w:val="000000"/>
-              </w:rPr>
-              <w:t>Tareas de Ingeniería:</w:t>
-            </w:r>
-          </w:p>
-          <w:p>
-            <w:pPr>
-              <w:pStyle w:val="Standard"/>
-              <w:numPr>
-                <w:ilvl w:val="0"/>
-                <w:numId w:val="3"/>
-              </w:numPr>
-              <w:snapToGrid w:val="0"/>
-              <w:spacing w:line="360" w:lineRule="auto"/>
-              <w:rPr>
-                <w:b/>
-                <w:bCs/>
-                <w:color w:val="000000"/>
-              </w:rPr>
-            </w:pPr>
-            <w:r>
-              <w:rPr>
-                <w:i/>
-                <w:iCs/>
-                <w:color w:val="000000"/>
-              </w:rPr>
-              <w:t>Coger e</w:t>
-            </w:r>
-            <w:r>
-              <w:rPr>
-                <w:i/>
-                <w:iCs/>
-                <w:color w:val="000000"/>
-              </w:rPr>
-              <w:t>l</w:t>
-            </w:r>
-            <w:r>
-              <w:rPr>
-                <w:i/>
-                <w:iCs/>
-                <w:color w:val="000000"/>
-              </w:rPr>
-              <w:t xml:space="preserve"> </w:t>
-            </w:r>
-            <w:r>
-              <w:rPr>
-                <w:i/>
-                <w:iCs/>
-                <w:color w:val="000000"/>
-              </w:rPr>
-              <w:t xml:space="preserve">método ya implementado </w:t>
-            </w:r>
-            <w:r>
-              <w:rPr>
-                <w:i/>
-                <w:iCs/>
-                <w:color w:val="000000"/>
-              </w:rPr>
-              <w:t>buscar de</w:t>
-            </w:r>
-            <w:r>
-              <w:rPr>
-                <w:i/>
-                <w:iCs/>
-                <w:color w:val="000000"/>
-              </w:rPr>
-              <w:t xml:space="preserve"> la interfaz de mostrar</w:t>
-            </w:r>
-          </w:p>
-          <w:p>
-            <w:pPr>
-              <w:pStyle w:val="Standard"/>
-              <w:numPr>
-                <w:ilvl w:val="0"/>
-                <w:numId w:val="3"/>
-              </w:numPr>
-              <w:snapToGrid w:val="0"/>
-              <w:spacing w:line="360" w:lineRule="auto"/>
-              <w:rPr>
-                <w:b/>
-                <w:bCs/>
-                <w:color w:val="000000"/>
-              </w:rPr>
-            </w:pPr>
-            <w:r>
-              <w:rPr>
-                <w:i/>
-                <w:iCs/>
-                <w:color w:val="000000"/>
-              </w:rPr>
-              <w:t xml:space="preserve">Implementar método para pasar las filas del </w:t>
-            </w:r>
-            <w:r>
-              <w:rPr>
-                <w:b/>
-                <w:bCs/>
-                <w:color w:val="000000"/>
-              </w:rPr>
-              <w:t xml:space="preserve"> </w:t>
-            </w:r>
-            <w:proofErr w:type="spellStart"/>
-            <w:r>
-              <w:rPr>
-                <w:i/>
-                <w:iCs/>
-                <w:color w:val="000000"/>
-              </w:rPr>
-              <w:t>Qtablewidget</w:t>
-            </w:r>
-            <w:proofErr w:type="spellEnd"/>
-            <w:r>
-              <w:rPr>
-                <w:i/>
-                <w:iCs/>
-                <w:color w:val="000000"/>
-              </w:rPr>
-              <w:t xml:space="preserve"> </w:t>
-            </w:r>
-            <w:proofErr w:type="spellStart"/>
-            <w:r>
-              <w:rPr>
-                <w:i/>
-                <w:iCs/>
-                <w:color w:val="000000"/>
-              </w:rPr>
-              <w:t>inferios</w:t>
-            </w:r>
-            <w:proofErr w:type="spellEnd"/>
-            <w:r>
-              <w:rPr>
-                <w:i/>
-                <w:iCs/>
-                <w:color w:val="000000"/>
-              </w:rPr>
-              <w:t xml:space="preserve"> al superior</w:t>
-            </w:r>
-            <w:r>
-              <w:rPr>
-                <w:b/>
-                <w:bCs/>
-                <w:color w:val="000000"/>
-              </w:rPr>
-              <w:t xml:space="preserve"> </w:t>
-            </w:r>
-            <w:r>
-              <w:rPr>
-                <w:b/>
-                <w:bCs/>
-                <w:color w:val="000000"/>
-              </w:rPr>
-              <w:t xml:space="preserve"> </w:t>
-            </w:r>
           </w:p>
         </w:tc>
       </w:tr>
     </w:tbl>
-    <w:p/>
+    <w:p>
+      <w:pPr>
+        <w:rPr>
+          <w:rFonts w:ascii="Nimbus Roman No9 L" w:eastAsia="DejaVu Sans" w:hAnsi="Nimbus Roman No9 L" w:cs="DejaVu Sans"/>
+          <w:kern w:val="3"/>
+          <w:lang w:val="es-ES"/>
+        </w:rPr>
+      </w:pPr>
+    </w:p>
+    <w:p>
+      <w:pPr>
+        <w:rPr>
+          <w:lang w:val="es-ES"/>
+        </w:rPr>
+      </w:pPr>
+    </w:p>
     <w:sectPr>
       <w:pgSz w:w="12240" w:h="15840"/>
-      <w:pgMar w:top="1417" w:right="1701" w:bottom="1417" w:left="1701" w:header="708" w:footer="708" w:gutter="0"/>
-      <w:cols w:space="708"/>
-      <w:docGrid w:linePitch="360"/>
+      <w:pgMar w:top="1417" w:right="1701" w:bottom="1417" w:left="1701" w:header="0" w:footer="0" w:gutter="0"/>
+      <w:cols w:space="720"/>
+      <w:formProt w:val="0"/>
+      <w:docGrid w:linePitch="360" w:charSpace="8192"/>
     </w:sectPr>
   </w:body>
 </w:document>
@@ -1165,112 +1356,112 @@
 <file path=word/numbering.xml><?xml version="1.0" encoding="utf-8"?>
 <w:numbering xmlns:wpc="http://schemas.microsoft.com/office/word/2010/wordprocessingCanvas" xmlns:mc="http://schemas.openxmlformats.org/markup-compatibility/2006" xmlns:o="urn:schemas-microsoft-com:office:office" xmlns:r="http://schemas.openxmlformats.org/officeDocument/2006/relationships" xmlns:m="http://schemas.openxmlformats.org/officeDocument/2006/math" xmlns:v="urn:schemas-microsoft-com:vml" xmlns:wp14="http://schemas.microsoft.com/office/word/2010/wordprocessingDrawing" xmlns:wp="http://schemas.openxmlformats.org/drawingml/2006/wordprocessingDrawing" xmlns:w10="urn:schemas-microsoft-com:office:word" xmlns:w="http://schemas.openxmlformats.org/wordprocessingml/2006/main" xmlns:w14="http://schemas.microsoft.com/office/word/2010/wordml" xmlns:w15="http://schemas.microsoft.com/office/word/2012/wordml" xmlns:wpg="http://schemas.microsoft.com/office/word/2010/wordprocessingGroup" xmlns:wpi="http://schemas.microsoft.com/office/word/2010/wordprocessingInk" xmlns:wne="http://schemas.microsoft.com/office/word/2006/wordml" xmlns:wps="http://schemas.microsoft.com/office/word/2010/wordprocessingShape" mc:Ignorable="w14 w15 wp14">
   <w:abstractNum w:abstractNumId="0">
-    <w:nsid w:val="0B82257C"/>
+    <w:nsid w:val="20A801EE"/>
     <w:multiLevelType w:val="hybridMultilevel"/>
-    <w:tmpl w:val="5C5E0E22"/>
+    <w:tmpl w:val="75F4929E"/>
     <w:lvl w:ilvl="0" w:tplc="080A0001">
       <w:start w:val="1"/>
       <w:numFmt w:val="bullet"/>
       <w:lvlText w:val=""/>
       <w:lvlJc w:val="left"/>
       <w:pPr>
-        <w:ind w:left="776" w:hanging="360"/>
+        <w:ind w:left="720" w:hanging="360"/>
       </w:pPr>
       <w:rPr>
         <w:rFonts w:ascii="Symbol" w:hAnsi="Symbol" w:hint="default"/>
       </w:rPr>
     </w:lvl>
-    <w:lvl w:ilvl="1" w:tplc="080A0003" w:tentative="1">
+    <w:lvl w:ilvl="1" w:tplc="080A0003">
       <w:start w:val="1"/>
       <w:numFmt w:val="bullet"/>
       <w:lvlText w:val="o"/>
       <w:lvlJc w:val="left"/>
       <w:pPr>
-        <w:ind w:left="1496" w:hanging="360"/>
+        <w:ind w:left="1440" w:hanging="360"/>
       </w:pPr>
       <w:rPr>
         <w:rFonts w:ascii="Courier New" w:hAnsi="Courier New" w:cs="Courier New" w:hint="default"/>
       </w:rPr>
     </w:lvl>
-    <w:lvl w:ilvl="2" w:tplc="080A0005" w:tentative="1">
+    <w:lvl w:ilvl="2" w:tplc="080A0005">
       <w:start w:val="1"/>
       <w:numFmt w:val="bullet"/>
       <w:lvlText w:val=""/>
       <w:lvlJc w:val="left"/>
       <w:pPr>
-        <w:ind w:left="2216" w:hanging="360"/>
+        <w:ind w:left="2160" w:hanging="360"/>
       </w:pPr>
       <w:rPr>
         <w:rFonts w:ascii="Wingdings" w:hAnsi="Wingdings" w:hint="default"/>
       </w:rPr>
     </w:lvl>
-    <w:lvl w:ilvl="3" w:tplc="080A0001" w:tentative="1">
+    <w:lvl w:ilvl="3" w:tplc="080A0001">
       <w:start w:val="1"/>
       <w:numFmt w:val="bullet"/>
       <w:lvlText w:val=""/>
       <w:lvlJc w:val="left"/>
       <w:pPr>
-        <w:ind w:left="2936" w:hanging="360"/>
+        <w:ind w:left="2880" w:hanging="360"/>
       </w:pPr>
       <w:rPr>
         <w:rFonts w:ascii="Symbol" w:hAnsi="Symbol" w:hint="default"/>
       </w:rPr>
     </w:lvl>
-    <w:lvl w:ilvl="4" w:tplc="080A0003" w:tentative="1">
+    <w:lvl w:ilvl="4" w:tplc="080A0003">
       <w:start w:val="1"/>
       <w:numFmt w:val="bullet"/>
       <w:lvlText w:val="o"/>
       <w:lvlJc w:val="left"/>
       <w:pPr>
-        <w:ind w:left="3656" w:hanging="360"/>
+        <w:ind w:left="3600" w:hanging="360"/>
       </w:pPr>
       <w:rPr>
         <w:rFonts w:ascii="Courier New" w:hAnsi="Courier New" w:cs="Courier New" w:hint="default"/>
       </w:rPr>
     </w:lvl>
-    <w:lvl w:ilvl="5" w:tplc="080A0005" w:tentative="1">
+    <w:lvl w:ilvl="5" w:tplc="080A0005">
       <w:start w:val="1"/>
       <w:numFmt w:val="bullet"/>
       <w:lvlText w:val=""/>
       <w:lvlJc w:val="left"/>
       <w:pPr>
-        <w:ind w:left="4376" w:hanging="360"/>
+        <w:ind w:left="4320" w:hanging="360"/>
       </w:pPr>
       <w:rPr>
         <w:rFonts w:ascii="Wingdings" w:hAnsi="Wingdings" w:hint="default"/>
       </w:rPr>
     </w:lvl>
-    <w:lvl w:ilvl="6" w:tplc="080A0001" w:tentative="1">
+    <w:lvl w:ilvl="6" w:tplc="080A0001">
       <w:start w:val="1"/>
       <w:numFmt w:val="bullet"/>
       <w:lvlText w:val=""/>
       <w:lvlJc w:val="left"/>
       <w:pPr>
-        <w:ind w:left="5096" w:hanging="360"/>
+        <w:ind w:left="5040" w:hanging="360"/>
       </w:pPr>
       <w:rPr>
         <w:rFonts w:ascii="Symbol" w:hAnsi="Symbol" w:hint="default"/>
       </w:rPr>
     </w:lvl>
-    <w:lvl w:ilvl="7" w:tplc="080A0003" w:tentative="1">
+    <w:lvl w:ilvl="7" w:tplc="080A0003">
       <w:start w:val="1"/>
       <w:numFmt w:val="bullet"/>
       <w:lvlText w:val="o"/>
       <w:lvlJc w:val="left"/>
       <w:pPr>
-        <w:ind w:left="5816" w:hanging="360"/>
+        <w:ind w:left="5760" w:hanging="360"/>
       </w:pPr>
       <w:rPr>
         <w:rFonts w:ascii="Courier New" w:hAnsi="Courier New" w:cs="Courier New" w:hint="default"/>
       </w:rPr>
     </w:lvl>
-    <w:lvl w:ilvl="8" w:tplc="080A0005" w:tentative="1">
+    <w:lvl w:ilvl="8" w:tplc="080A0005">
       <w:start w:val="1"/>
       <w:numFmt w:val="bullet"/>
       <w:lvlText w:val=""/>
       <w:lvlJc w:val="left"/>
       <w:pPr>
-        <w:ind w:left="6536" w:hanging="360"/>
+        <w:ind w:left="6480" w:hanging="360"/>
       </w:pPr>
       <w:rPr>
         <w:rFonts w:ascii="Wingdings" w:hAnsi="Wingdings" w:hint="default"/>
@@ -1278,21 +1469,23 @@
     </w:lvl>
   </w:abstractNum>
   <w:abstractNum w:abstractNumId="1">
-    <w:nsid w:val="4A601609"/>
+    <w:nsid w:val="42660593"/>
     <w:multiLevelType w:val="multilevel"/>
-    <w:tmpl w:val="0B0885B4"/>
+    <w:tmpl w:val="1C2ADA16"/>
     <w:lvl w:ilvl="0">
+      <w:start w:val="1"/>
       <w:numFmt w:val="bullet"/>
-      <w:lvlText w:val="•"/>
+      <w:lvlText w:val=""/>
       <w:lvlJc w:val="left"/>
       <w:pPr>
         <w:ind w:left="720" w:hanging="360"/>
       </w:pPr>
       <w:rPr>
-        <w:rFonts w:ascii="OpenSymbol" w:eastAsia="OpenSymbol" w:hAnsi="OpenSymbol" w:cs="OpenSymbol"/>
+        <w:rFonts w:ascii="Symbol" w:hAnsi="Symbol" w:cs="Symbol" w:hint="default"/>
       </w:rPr>
     </w:lvl>
     <w:lvl w:ilvl="1">
+      <w:start w:val="1"/>
       <w:numFmt w:val="bullet"/>
       <w:lvlText w:val="◦"/>
       <w:lvlJc w:val="left"/>
@@ -1300,10 +1493,11 @@
         <w:ind w:left="1080" w:hanging="360"/>
       </w:pPr>
       <w:rPr>
-        <w:rFonts w:ascii="OpenSymbol" w:eastAsia="OpenSymbol" w:hAnsi="OpenSymbol" w:cs="OpenSymbol"/>
+        <w:rFonts w:ascii="OpenSymbol" w:hAnsi="OpenSymbol" w:cs="OpenSymbol" w:hint="default"/>
       </w:rPr>
     </w:lvl>
     <w:lvl w:ilvl="2">
+      <w:start w:val="1"/>
       <w:numFmt w:val="bullet"/>
       <w:lvlText w:val="▪"/>
       <w:lvlJc w:val="left"/>
@@ -1311,21 +1505,23 @@
         <w:ind w:left="1440" w:hanging="360"/>
       </w:pPr>
       <w:rPr>
-        <w:rFonts w:ascii="OpenSymbol" w:eastAsia="OpenSymbol" w:hAnsi="OpenSymbol" w:cs="OpenSymbol"/>
+        <w:rFonts w:ascii="OpenSymbol" w:hAnsi="OpenSymbol" w:cs="OpenSymbol" w:hint="default"/>
       </w:rPr>
     </w:lvl>
     <w:lvl w:ilvl="3">
+      <w:start w:val="1"/>
       <w:numFmt w:val="bullet"/>
-      <w:lvlText w:val="•"/>
+      <w:lvlText w:val=""/>
       <w:lvlJc w:val="left"/>
       <w:pPr>
         <w:ind w:left="1800" w:hanging="360"/>
       </w:pPr>
       <w:rPr>
-        <w:rFonts w:ascii="OpenSymbol" w:eastAsia="OpenSymbol" w:hAnsi="OpenSymbol" w:cs="OpenSymbol"/>
+        <w:rFonts w:ascii="Symbol" w:hAnsi="Symbol" w:cs="Symbol" w:hint="default"/>
       </w:rPr>
     </w:lvl>
     <w:lvl w:ilvl="4">
+      <w:start w:val="1"/>
       <w:numFmt w:val="bullet"/>
       <w:lvlText w:val="◦"/>
       <w:lvlJc w:val="left"/>
@@ -1333,10 +1529,11 @@
         <w:ind w:left="2160" w:hanging="360"/>
       </w:pPr>
       <w:rPr>
-        <w:rFonts w:ascii="OpenSymbol" w:eastAsia="OpenSymbol" w:hAnsi="OpenSymbol" w:cs="OpenSymbol"/>
+        <w:rFonts w:ascii="OpenSymbol" w:hAnsi="OpenSymbol" w:cs="OpenSymbol" w:hint="default"/>
       </w:rPr>
     </w:lvl>
     <w:lvl w:ilvl="5">
+      <w:start w:val="1"/>
       <w:numFmt w:val="bullet"/>
       <w:lvlText w:val="▪"/>
       <w:lvlJc w:val="left"/>
@@ -1344,21 +1541,23 @@
         <w:ind w:left="2520" w:hanging="360"/>
       </w:pPr>
       <w:rPr>
-        <w:rFonts w:ascii="OpenSymbol" w:eastAsia="OpenSymbol" w:hAnsi="OpenSymbol" w:cs="OpenSymbol"/>
+        <w:rFonts w:ascii="OpenSymbol" w:hAnsi="OpenSymbol" w:cs="OpenSymbol" w:hint="default"/>
       </w:rPr>
     </w:lvl>
     <w:lvl w:ilvl="6">
+      <w:start w:val="1"/>
       <w:numFmt w:val="bullet"/>
-      <w:lvlText w:val="•"/>
+      <w:lvlText w:val=""/>
       <w:lvlJc w:val="left"/>
       <w:pPr>
         <w:ind w:left="2880" w:hanging="360"/>
       </w:pPr>
       <w:rPr>
-        <w:rFonts w:ascii="OpenSymbol" w:eastAsia="OpenSymbol" w:hAnsi="OpenSymbol" w:cs="OpenSymbol"/>
+        <w:rFonts w:ascii="Symbol" w:hAnsi="Symbol" w:cs="Symbol" w:hint="default"/>
       </w:rPr>
     </w:lvl>
     <w:lvl w:ilvl="7">
+      <w:start w:val="1"/>
       <w:numFmt w:val="bullet"/>
       <w:lvlText w:val="◦"/>
       <w:lvlJc w:val="left"/>
@@ -1366,10 +1565,11 @@
         <w:ind w:left="3240" w:hanging="360"/>
       </w:pPr>
       <w:rPr>
-        <w:rFonts w:ascii="OpenSymbol" w:eastAsia="OpenSymbol" w:hAnsi="OpenSymbol" w:cs="OpenSymbol"/>
+        <w:rFonts w:ascii="OpenSymbol" w:hAnsi="OpenSymbol" w:cs="OpenSymbol" w:hint="default"/>
       </w:rPr>
     </w:lvl>
     <w:lvl w:ilvl="8">
+      <w:start w:val="1"/>
       <w:numFmt w:val="bullet"/>
       <w:lvlText w:val="▪"/>
       <w:lvlJc w:val="left"/>
@@ -1377,14 +1577,137 @@
         <w:ind w:left="3600" w:hanging="360"/>
       </w:pPr>
       <w:rPr>
-        <w:rFonts w:ascii="OpenSymbol" w:eastAsia="OpenSymbol" w:hAnsi="OpenSymbol" w:cs="OpenSymbol"/>
+        <w:rFonts w:ascii="OpenSymbol" w:hAnsi="OpenSymbol" w:cs="OpenSymbol" w:hint="default"/>
       </w:rPr>
     </w:lvl>
   </w:abstractNum>
   <w:abstractNum w:abstractNumId="2">
-    <w:nsid w:val="7CDF414F"/>
+    <w:nsid w:val="55950A6D"/>
+    <w:multiLevelType w:val="multilevel"/>
+    <w:tmpl w:val="2BCEC90C"/>
+    <w:lvl w:ilvl="0">
+      <w:start w:val="1"/>
+      <w:numFmt w:val="none"/>
+      <w:suff w:val="nothing"/>
+      <w:lvlText w:val=""/>
+      <w:lvlJc w:val="left"/>
+      <w:pPr>
+        <w:tabs>
+          <w:tab w:val="num" w:pos="432"/>
+        </w:tabs>
+        <w:ind w:left="432" w:hanging="432"/>
+      </w:pPr>
+    </w:lvl>
+    <w:lvl w:ilvl="1">
+      <w:start w:val="1"/>
+      <w:numFmt w:val="none"/>
+      <w:pStyle w:val="Encabezado2"/>
+      <w:suff w:val="nothing"/>
+      <w:lvlText w:val=""/>
+      <w:lvlJc w:val="left"/>
+      <w:pPr>
+        <w:tabs>
+          <w:tab w:val="num" w:pos="576"/>
+        </w:tabs>
+        <w:ind w:left="576" w:hanging="576"/>
+      </w:pPr>
+    </w:lvl>
+    <w:lvl w:ilvl="2">
+      <w:start w:val="1"/>
+      <w:numFmt w:val="none"/>
+      <w:suff w:val="nothing"/>
+      <w:lvlText w:val=""/>
+      <w:lvlJc w:val="left"/>
+      <w:pPr>
+        <w:tabs>
+          <w:tab w:val="num" w:pos="720"/>
+        </w:tabs>
+        <w:ind w:left="720" w:hanging="720"/>
+      </w:pPr>
+    </w:lvl>
+    <w:lvl w:ilvl="3">
+      <w:start w:val="1"/>
+      <w:numFmt w:val="none"/>
+      <w:suff w:val="nothing"/>
+      <w:lvlText w:val=""/>
+      <w:lvlJc w:val="left"/>
+      <w:pPr>
+        <w:tabs>
+          <w:tab w:val="num" w:pos="864"/>
+        </w:tabs>
+        <w:ind w:left="864" w:hanging="864"/>
+      </w:pPr>
+    </w:lvl>
+    <w:lvl w:ilvl="4">
+      <w:start w:val="1"/>
+      <w:numFmt w:val="none"/>
+      <w:suff w:val="nothing"/>
+      <w:lvlText w:val=""/>
+      <w:lvlJc w:val="left"/>
+      <w:pPr>
+        <w:tabs>
+          <w:tab w:val="num" w:pos="1008"/>
+        </w:tabs>
+        <w:ind w:left="1008" w:hanging="1008"/>
+      </w:pPr>
+    </w:lvl>
+    <w:lvl w:ilvl="5">
+      <w:start w:val="1"/>
+      <w:numFmt w:val="none"/>
+      <w:suff w:val="nothing"/>
+      <w:lvlText w:val=""/>
+      <w:lvlJc w:val="left"/>
+      <w:pPr>
+        <w:tabs>
+          <w:tab w:val="num" w:pos="1152"/>
+        </w:tabs>
+        <w:ind w:left="1152" w:hanging="1152"/>
+      </w:pPr>
+    </w:lvl>
+    <w:lvl w:ilvl="6">
+      <w:start w:val="1"/>
+      <w:numFmt w:val="none"/>
+      <w:suff w:val="nothing"/>
+      <w:lvlText w:val=""/>
+      <w:lvlJc w:val="left"/>
+      <w:pPr>
+        <w:tabs>
+          <w:tab w:val="num" w:pos="1296"/>
+        </w:tabs>
+        <w:ind w:left="1296" w:hanging="1296"/>
+      </w:pPr>
+    </w:lvl>
+    <w:lvl w:ilvl="7">
+      <w:start w:val="1"/>
+      <w:numFmt w:val="none"/>
+      <w:suff w:val="nothing"/>
+      <w:lvlText w:val=""/>
+      <w:lvlJc w:val="left"/>
+      <w:pPr>
+        <w:tabs>
+          <w:tab w:val="num" w:pos="1440"/>
+        </w:tabs>
+        <w:ind w:left="1440" w:hanging="1440"/>
+      </w:pPr>
+    </w:lvl>
+    <w:lvl w:ilvl="8">
+      <w:start w:val="1"/>
+      <w:numFmt w:val="none"/>
+      <w:suff w:val="nothing"/>
+      <w:lvlText w:val=""/>
+      <w:lvlJc w:val="left"/>
+      <w:pPr>
+        <w:tabs>
+          <w:tab w:val="num" w:pos="1584"/>
+        </w:tabs>
+        <w:ind w:left="1584" w:hanging="1584"/>
+      </w:pPr>
+    </w:lvl>
+  </w:abstractNum>
+  <w:abstractNum w:abstractNumId="3">
+    <w:nsid w:val="672E17C9"/>
     <w:multiLevelType w:val="hybridMultilevel"/>
-    <w:tmpl w:val="7D48B96E"/>
+    <w:tmpl w:val="7398F54A"/>
     <w:lvl w:ilvl="0" w:tplc="080A0001">
       <w:start w:val="1"/>
       <w:numFmt w:val="bullet"/>
@@ -1397,7 +1720,7 @@
         <w:rFonts w:ascii="Symbol" w:hAnsi="Symbol" w:hint="default"/>
       </w:rPr>
     </w:lvl>
-    <w:lvl w:ilvl="1" w:tplc="080A0003" w:tentative="1">
+    <w:lvl w:ilvl="1" w:tplc="080A0003">
       <w:start w:val="1"/>
       <w:numFmt w:val="bullet"/>
       <w:lvlText w:val="o"/>
@@ -1409,7 +1732,7 @@
         <w:rFonts w:ascii="Courier New" w:hAnsi="Courier New" w:cs="Courier New" w:hint="default"/>
       </w:rPr>
     </w:lvl>
-    <w:lvl w:ilvl="2" w:tplc="080A0005" w:tentative="1">
+    <w:lvl w:ilvl="2" w:tplc="080A0005">
       <w:start w:val="1"/>
       <w:numFmt w:val="bullet"/>
       <w:lvlText w:val=""/>
@@ -1421,7 +1744,7 @@
         <w:rFonts w:ascii="Wingdings" w:hAnsi="Wingdings" w:hint="default"/>
       </w:rPr>
     </w:lvl>
-    <w:lvl w:ilvl="3" w:tplc="080A0001" w:tentative="1">
+    <w:lvl w:ilvl="3" w:tplc="080A0001">
       <w:start w:val="1"/>
       <w:numFmt w:val="bullet"/>
       <w:lvlText w:val=""/>
@@ -1433,7 +1756,7 @@
         <w:rFonts w:ascii="Symbol" w:hAnsi="Symbol" w:hint="default"/>
       </w:rPr>
     </w:lvl>
-    <w:lvl w:ilvl="4" w:tplc="080A0003" w:tentative="1">
+    <w:lvl w:ilvl="4" w:tplc="080A0003">
       <w:start w:val="1"/>
       <w:numFmt w:val="bullet"/>
       <w:lvlText w:val="o"/>
@@ -1445,7 +1768,7 @@
         <w:rFonts w:ascii="Courier New" w:hAnsi="Courier New" w:cs="Courier New" w:hint="default"/>
       </w:rPr>
     </w:lvl>
-    <w:lvl w:ilvl="5" w:tplc="080A0005" w:tentative="1">
+    <w:lvl w:ilvl="5" w:tplc="080A0005">
       <w:start w:val="1"/>
       <w:numFmt w:val="bullet"/>
       <w:lvlText w:val=""/>
@@ -1457,7 +1780,7 @@
         <w:rFonts w:ascii="Wingdings" w:hAnsi="Wingdings" w:hint="default"/>
       </w:rPr>
     </w:lvl>
-    <w:lvl w:ilvl="6" w:tplc="080A0001" w:tentative="1">
+    <w:lvl w:ilvl="6" w:tplc="080A0001">
       <w:start w:val="1"/>
       <w:numFmt w:val="bullet"/>
       <w:lvlText w:val=""/>
@@ -1469,7 +1792,7 @@
         <w:rFonts w:ascii="Symbol" w:hAnsi="Symbol" w:hint="default"/>
       </w:rPr>
     </w:lvl>
-    <w:lvl w:ilvl="7" w:tplc="080A0003" w:tentative="1">
+    <w:lvl w:ilvl="7" w:tplc="080A0003">
       <w:start w:val="1"/>
       <w:numFmt w:val="bullet"/>
       <w:lvlText w:val="o"/>
@@ -1481,7 +1804,7 @@
         <w:rFonts w:ascii="Courier New" w:hAnsi="Courier New" w:cs="Courier New" w:hint="default"/>
       </w:rPr>
     </w:lvl>
-    <w:lvl w:ilvl="8" w:tplc="080A0005" w:tentative="1">
+    <w:lvl w:ilvl="8" w:tplc="080A0005">
       <w:start w:val="1"/>
       <w:numFmt w:val="bullet"/>
       <w:lvlText w:val=""/>
@@ -1495,13 +1818,16 @@
     </w:lvl>
   </w:abstractNum>
   <w:num w:numId="1">
+    <w:abstractNumId w:val="2"/>
+  </w:num>
+  <w:num w:numId="2">
     <w:abstractNumId w:val="1"/>
   </w:num>
-  <w:num w:numId="2">
+  <w:num w:numId="3">
     <w:abstractNumId w:val="0"/>
   </w:num>
-  <w:num w:numId="3">
-    <w:abstractNumId w:val="2"/>
+  <w:num w:numId="4">
+    <w:abstractNumId w:val="3"/>
   </w:num>
 </w:numbering>
 </file>
@@ -1511,10 +1837,10 @@
   <w:docDefaults>
     <w:rPrDefault>
       <w:rPr>
-        <w:rFonts w:asciiTheme="minorHAnsi" w:eastAsiaTheme="minorHAnsi" w:hAnsiTheme="minorHAnsi" w:cstheme="minorBidi"/>
+        <w:rFonts w:asciiTheme="minorHAnsi" w:eastAsiaTheme="minorEastAsia" w:hAnsiTheme="minorHAnsi" w:cstheme="minorBidi"/>
         <w:sz w:val="22"/>
         <w:szCs w:val="22"/>
-        <w:lang w:val="es-MX" w:eastAsia="en-US" w:bidi="ar-SA"/>
+        <w:lang w:val="es-MX" w:eastAsia="es-MX" w:bidi="ar-SA"/>
       </w:rPr>
     </w:rPrDefault>
     <w:pPrDefault>
@@ -1899,28 +2225,16 @@
   <w:style w:type="paragraph" w:default="1" w:styleId="Normal">
     <w:name w:val="Normal"/>
     <w:qFormat/>
-    <w:rsid w:val="00A706B4"/>
-    <w:pPr>
-      <w:widowControl w:val="0"/>
-      <w:suppressAutoHyphens/>
-      <w:autoSpaceDN w:val="0"/>
-      <w:spacing w:after="0" w:line="240" w:lineRule="auto"/>
-      <w:textAlignment w:val="baseline"/>
-    </w:pPr>
-    <w:rPr>
-      <w:rFonts w:ascii="Nimbus Roman No9 L" w:eastAsia="DejaVu Sans" w:hAnsi="Nimbus Roman No9 L" w:cs="DejaVu Sans"/>
-      <w:kern w:val="3"/>
-      <w:sz w:val="24"/>
-      <w:szCs w:val="24"/>
-      <w:lang w:val="es-ES" w:eastAsia="es-MX"/>
-    </w:rPr>
   </w:style>
   <w:style w:type="paragraph" w:styleId="Ttulo2">
     <w:name w:val="heading 2"/>
     <w:basedOn w:val="Standard"/>
     <w:next w:val="Standard"/>
     <w:link w:val="Ttulo2Car"/>
-    <w:rsid w:val="00A706B4"/>
+    <w:semiHidden/>
+    <w:unhideWhenUsed/>
+    <w:qFormat/>
+    <w:rsid w:val="009C737C"/>
     <w:pPr>
       <w:keepNext/>
       <w:spacing w:before="240" w:after="60"/>
@@ -1932,6 +2246,7 @@
       <w:bCs/>
       <w:iCs/>
       <w:color w:val="000000"/>
+      <w:kern w:val="0"/>
       <w:sz w:val="24"/>
       <w:szCs w:val="28"/>
     </w:rPr>
@@ -1963,46 +2278,173 @@
     <w:semiHidden/>
     <w:unhideWhenUsed/>
   </w:style>
+  <w:style w:type="paragraph" w:customStyle="1" w:styleId="Predeterminado">
+    <w:name w:val="Predeterminado"/>
+    <w:pPr>
+      <w:widowControl w:val="0"/>
+      <w:tabs>
+        <w:tab w:val="left" w:pos="708"/>
+      </w:tabs>
+      <w:suppressAutoHyphens/>
+      <w:spacing w:after="0" w:line="100" w:lineRule="atLeast"/>
+      <w:textAlignment w:val="baseline"/>
+    </w:pPr>
+    <w:rPr>
+      <w:rFonts w:ascii="Liberation Sans" w:eastAsia="DejaVu Sans" w:hAnsi="Liberation Sans" w:cs="Times New Roman"/>
+      <w:sz w:val="20"/>
+      <w:szCs w:val="24"/>
+      <w:lang w:val="es-ES"/>
+    </w:rPr>
+  </w:style>
+  <w:style w:type="paragraph" w:customStyle="1" w:styleId="Encabezado2">
+    <w:name w:val="Encabezado 2"/>
+    <w:basedOn w:val="Predeterminado"/>
+    <w:next w:val="Cuerpodetexto"/>
+    <w:pPr>
+      <w:keepNext/>
+      <w:numPr>
+        <w:ilvl w:val="1"/>
+        <w:numId w:val="1"/>
+      </w:numPr>
+      <w:spacing w:before="240" w:after="60"/>
+      <w:outlineLvl w:val="1"/>
+    </w:pPr>
+    <w:rPr>
+      <w:rFonts w:ascii="Arial" w:hAnsi="Arial" w:cs="Arial"/>
+      <w:b/>
+      <w:bCs/>
+      <w:iCs/>
+      <w:color w:val="000000"/>
+      <w:sz w:val="24"/>
+      <w:szCs w:val="28"/>
+    </w:rPr>
+  </w:style>
   <w:style w:type="character" w:customStyle="1" w:styleId="Ttulo2Car">
     <w:name w:val="Título 2 Car"/>
     <w:basedOn w:val="Fuentedeprrafopredeter"/>
     <w:link w:val="Ttulo2"/>
-    <w:rsid w:val="00A706B4"/>
     <w:rPr>
       <w:rFonts w:ascii="Arial" w:eastAsia="DejaVu Sans" w:hAnsi="Arial" w:cs="Arial"/>
       <w:b/>
       <w:bCs/>
       <w:iCs/>
       <w:color w:val="000000"/>
-      <w:kern w:val="3"/>
       <w:sz w:val="24"/>
       <w:szCs w:val="28"/>
       <w:lang w:eastAsia="es-MX"/>
     </w:rPr>
   </w:style>
-  <w:style w:type="paragraph" w:customStyle="1" w:styleId="Standard">
-    <w:name w:val="Standard"/>
-    <w:rsid w:val="00A706B4"/>
-    <w:pPr>
-      <w:widowControl w:val="0"/>
-      <w:suppressAutoHyphens/>
-      <w:autoSpaceDN w:val="0"/>
-      <w:spacing w:after="0" w:line="240" w:lineRule="auto"/>
-      <w:textAlignment w:val="baseline"/>
-    </w:pPr>
+  <w:style w:type="character" w:customStyle="1" w:styleId="EncabezadoCar">
+    <w:name w:val="Encabezado Car"/>
+    <w:basedOn w:val="Fuentedeprrafopredeter"/>
     <w:rPr>
       <w:rFonts w:ascii="Liberation Sans" w:eastAsia="DejaVu Sans" w:hAnsi="Liberation Sans" w:cs="Times New Roman"/>
-      <w:kern w:val="3"/>
       <w:sz w:val="20"/>
       <w:szCs w:val="24"/>
       <w:lang w:eastAsia="es-MX"/>
     </w:rPr>
   </w:style>
+  <w:style w:type="character" w:customStyle="1" w:styleId="TextodegloboCar">
+    <w:name w:val="Texto de globo Car"/>
+    <w:basedOn w:val="Fuentedeprrafopredeter"/>
+    <w:rPr>
+      <w:rFonts w:ascii="Segoe UI" w:eastAsia="DejaVu Sans" w:hAnsi="Segoe UI" w:cs="Segoe UI"/>
+      <w:sz w:val="18"/>
+      <w:szCs w:val="18"/>
+      <w:lang w:val="es-ES" w:eastAsia="es-MX"/>
+    </w:rPr>
+  </w:style>
+  <w:style w:type="character" w:styleId="Refdecomentario">
+    <w:name w:val="annotation reference"/>
+    <w:basedOn w:val="Fuentedeprrafopredeter"/>
+    <w:rPr>
+      <w:sz w:val="16"/>
+      <w:szCs w:val="16"/>
+    </w:rPr>
+  </w:style>
+  <w:style w:type="character" w:customStyle="1" w:styleId="TextocomentarioCar">
+    <w:name w:val="Texto comentario Car"/>
+    <w:basedOn w:val="Fuentedeprrafopredeter"/>
+    <w:rPr>
+      <w:rFonts w:ascii="Nimbus Roman No9 L" w:eastAsia="DejaVu Sans" w:hAnsi="Nimbus Roman No9 L" w:cs="DejaVu Sans"/>
+      <w:sz w:val="20"/>
+      <w:szCs w:val="20"/>
+      <w:lang w:val="es-ES" w:eastAsia="es-MX"/>
+    </w:rPr>
+  </w:style>
+  <w:style w:type="character" w:customStyle="1" w:styleId="AsuntodelcomentarioCar">
+    <w:name w:val="Asunto del comentario Car"/>
+    <w:basedOn w:val="TextocomentarioCar"/>
+    <w:rPr>
+      <w:rFonts w:ascii="Nimbus Roman No9 L" w:eastAsia="DejaVu Sans" w:hAnsi="Nimbus Roman No9 L" w:cs="DejaVu Sans"/>
+      <w:b/>
+      <w:bCs/>
+      <w:sz w:val="20"/>
+      <w:szCs w:val="20"/>
+      <w:lang w:val="es-ES" w:eastAsia="es-MX"/>
+    </w:rPr>
+  </w:style>
+  <w:style w:type="character" w:customStyle="1" w:styleId="ListLabel1">
+    <w:name w:val="ListLabel 1"/>
+    <w:rPr>
+      <w:rFonts w:eastAsia="OpenSymbol" w:cs="OpenSymbol"/>
+    </w:rPr>
+  </w:style>
   <w:style w:type="paragraph" w:styleId="Encabezado">
     <w:name w:val="header"/>
-    <w:basedOn w:val="Standard"/>
-    <w:link w:val="EncabezadoCar"/>
-    <w:rsid w:val="00A706B4"/>
+    <w:basedOn w:val="Predeterminado"/>
+    <w:next w:val="Cuerpodetexto"/>
+    <w:pPr>
+      <w:keepNext/>
+      <w:spacing w:before="240" w:after="120"/>
+    </w:pPr>
+    <w:rPr>
+      <w:rFonts w:ascii="Nimbus Sans L;Arial" w:eastAsia="WenQuanYi Micro Hei" w:hAnsi="Nimbus Sans L;Arial" w:cs="FreeSans"/>
+      <w:sz w:val="28"/>
+      <w:szCs w:val="28"/>
+    </w:rPr>
+  </w:style>
+  <w:style w:type="paragraph" w:customStyle="1" w:styleId="Cuerpodetexto">
+    <w:name w:val="Cuerpo de texto"/>
+    <w:basedOn w:val="Predeterminado"/>
+    <w:pPr>
+      <w:spacing w:after="120"/>
+    </w:pPr>
+  </w:style>
+  <w:style w:type="paragraph" w:styleId="Lista">
+    <w:name w:val="List"/>
+    <w:basedOn w:val="Cuerpodetexto"/>
+    <w:rPr>
+      <w:rFonts w:ascii="Arial" w:hAnsi="Arial" w:cs="FreeSans"/>
+    </w:rPr>
+  </w:style>
+  <w:style w:type="paragraph" w:customStyle="1" w:styleId="Etiqueta">
+    <w:name w:val="Etiqueta"/>
+    <w:basedOn w:val="Predeterminado"/>
+    <w:pPr>
+      <w:suppressLineNumbers/>
+      <w:spacing w:before="120" w:after="120"/>
+    </w:pPr>
+    <w:rPr>
+      <w:rFonts w:ascii="Arial" w:hAnsi="Arial" w:cs="FreeSans"/>
+      <w:i/>
+      <w:iCs/>
+      <w:sz w:val="24"/>
+    </w:rPr>
+  </w:style>
+  <w:style w:type="paragraph" w:customStyle="1" w:styleId="ndice">
+    <w:name w:val="Índice"/>
+    <w:basedOn w:val="Predeterminado"/>
+    <w:pPr>
+      <w:suppressLineNumbers/>
+    </w:pPr>
+    <w:rPr>
+      <w:rFonts w:ascii="Arial" w:hAnsi="Arial" w:cs="FreeSans"/>
+    </w:rPr>
+  </w:style>
+  <w:style w:type="paragraph" w:customStyle="1" w:styleId="Encabezamiento">
+    <w:name w:val="Encabezamiento"/>
+    <w:basedOn w:val="Predeterminado"/>
     <w:pPr>
       <w:suppressLineNumbers/>
       <w:tabs>
@@ -2011,17 +2453,57 @@
       </w:tabs>
     </w:pPr>
   </w:style>
-  <w:style w:type="character" w:customStyle="1" w:styleId="EncabezadoCar">
-    <w:name w:val="Encabezado Car"/>
+  <w:style w:type="paragraph" w:styleId="Textodeglobo">
+    <w:name w:val="Balloon Text"/>
+    <w:basedOn w:val="Predeterminado"/>
+    <w:rPr>
+      <w:rFonts w:ascii="Segoe UI" w:hAnsi="Segoe UI" w:cs="Segoe UI"/>
+      <w:sz w:val="18"/>
+      <w:szCs w:val="18"/>
+    </w:rPr>
+  </w:style>
+  <w:style w:type="paragraph" w:styleId="Textocomentario">
+    <w:name w:val="annotation text"/>
+    <w:basedOn w:val="Predeterminado"/>
+    <w:rPr>
+      <w:szCs w:val="20"/>
+    </w:rPr>
+  </w:style>
+  <w:style w:type="paragraph" w:styleId="Asuntodelcomentario">
+    <w:name w:val="annotation subject"/>
+    <w:basedOn w:val="Textocomentario"/>
+    <w:rPr>
+      <w:b/>
+      <w:bCs/>
+    </w:rPr>
+  </w:style>
+  <w:style w:type="character" w:customStyle="1" w:styleId="Ttulo2Car1">
+    <w:name w:val="Título 2 Car1"/>
     <w:basedOn w:val="Fuentedeprrafopredeter"/>
-    <w:link w:val="Encabezado"/>
-    <w:rsid w:val="00A706B4"/>
+    <w:uiPriority w:val="9"/>
+    <w:semiHidden/>
+    <w:rsid w:val="009C737C"/>
+    <w:rPr>
+      <w:rFonts w:asciiTheme="majorHAnsi" w:eastAsiaTheme="majorEastAsia" w:hAnsiTheme="majorHAnsi" w:cstheme="majorBidi"/>
+      <w:color w:val="2E74B5" w:themeColor="accent1" w:themeShade="BF"/>
+      <w:sz w:val="26"/>
+      <w:szCs w:val="26"/>
+    </w:rPr>
+  </w:style>
+  <w:style w:type="paragraph" w:customStyle="1" w:styleId="Standard">
+    <w:name w:val="Standard"/>
+    <w:rsid w:val="009C737C"/>
+    <w:pPr>
+      <w:widowControl w:val="0"/>
+      <w:suppressAutoHyphens/>
+      <w:autoSpaceDN w:val="0"/>
+      <w:spacing w:after="0" w:line="240" w:lineRule="auto"/>
+    </w:pPr>
     <w:rPr>
       <w:rFonts w:ascii="Liberation Sans" w:eastAsia="DejaVu Sans" w:hAnsi="Liberation Sans" w:cs="Times New Roman"/>
       <w:kern w:val="3"/>
       <w:sz w:val="20"/>
       <w:szCs w:val="24"/>
-      <w:lang w:eastAsia="es-MX"/>
     </w:rPr>
   </w:style>
 </w:styles>
